--- a/InformeIAW.docx
+++ b/InformeIAW.docx
@@ -10,11 +10,87 @@
           <w:rFonts w:ascii="Calibri" w:eastAsia="Calibri" w:hAnsi="Calibri" w:cs="Calibri"/>
           <w:b/>
           <w:bCs/>
-          <w:sz w:val="28"/>
+          <w:sz w:val="44"/>
           <w:szCs w:val="28"/>
         </w:rPr>
       </w:pPr>
       <w:r>
+        <w:rPr>
+          <w:rFonts w:ascii="Calibri" w:eastAsia="Calibri" w:hAnsi="Calibri" w:cs="Calibri"/>
+          <w:b/>
+          <w:bCs/>
+          <w:sz w:val="44"/>
+          <w:szCs w:val="28"/>
+        </w:rPr>
+        <w:t>Proyecto Ingenier</w:t>
+      </w:r>
+      <w:r>
+        <w:rPr>
+          <w:rFonts w:ascii="Calibri" w:eastAsia="Calibri" w:hAnsi="Calibri" w:cs="Calibri"/>
+          <w:b/>
+          <w:bCs/>
+          <w:sz w:val="44"/>
+          <w:szCs w:val="28"/>
+        </w:rPr>
+        <w:t>í</w:t>
+      </w:r>
+      <w:r>
+        <w:rPr>
+          <w:rFonts w:ascii="Calibri" w:eastAsia="Calibri" w:hAnsi="Calibri" w:cs="Calibri"/>
+          <w:b/>
+          <w:bCs/>
+          <w:sz w:val="44"/>
+          <w:szCs w:val="28"/>
+        </w:rPr>
+        <w:t>a de Aplicaciones Web</w:t>
+      </w:r>
+    </w:p>
+    <w:p>
+      <w:pPr>
+        <w:spacing w:after="0"/>
+        <w:jc w:val="center"/>
+        <w:rPr>
+          <w:rFonts w:ascii="Calibri" w:eastAsia="Calibri" w:hAnsi="Calibri" w:cs="Calibri"/>
+          <w:b/>
+          <w:bCs/>
+          <w:sz w:val="44"/>
+          <w:szCs w:val="28"/>
+        </w:rPr>
+      </w:pPr>
+      <w:r>
+        <w:rPr>
+          <w:rFonts w:ascii="Calibri" w:eastAsia="Calibri" w:hAnsi="Calibri" w:cs="Calibri"/>
+          <w:b/>
+          <w:bCs/>
+          <w:sz w:val="44"/>
+          <w:szCs w:val="28"/>
+        </w:rPr>
+        <w:t>Mapoteca de l</w:t>
+      </w:r>
+      <w:r>
+        <w:rPr>
+          <w:rFonts w:ascii="Calibri" w:eastAsia="Calibri" w:hAnsi="Calibri" w:cs="Calibri"/>
+          <w:b/>
+          <w:bCs/>
+          <w:sz w:val="44"/>
+          <w:szCs w:val="28"/>
+        </w:rPr>
+        <w:t>ocales n</w:t>
+      </w:r>
+      <w:r>
+        <w:rPr>
+          <w:rFonts w:ascii="Calibri" w:eastAsia="Calibri" w:hAnsi="Calibri" w:cs="Calibri"/>
+          <w:b/>
+          <w:bCs/>
+          <w:sz w:val="44"/>
+          <w:szCs w:val="28"/>
+        </w:rPr>
+        <w:t>octurnos en Bahía Blanca</w:t>
+      </w:r>
+    </w:p>
+    <w:p>
+      <w:pPr>
+        <w:spacing w:after="0"/>
         <w:rPr>
           <w:rFonts w:ascii="Calibri" w:eastAsia="Calibri" w:hAnsi="Calibri" w:cs="Calibri"/>
           <w:b/>
@@ -22,9 +98,11 @@
           <w:sz w:val="28"/>
           <w:szCs w:val="28"/>
         </w:rPr>
-        <w:t>Proyecto Ingenier</w:t>
-      </w:r>
-      <w:r>
+      </w:pPr>
+    </w:p>
+    <w:p>
+      <w:pPr>
+        <w:spacing w:after="0"/>
         <w:rPr>
           <w:rFonts w:ascii="Calibri" w:eastAsia="Calibri" w:hAnsi="Calibri" w:cs="Calibri"/>
           <w:b/>
@@ -32,9 +110,11 @@
           <w:sz w:val="28"/>
           <w:szCs w:val="28"/>
         </w:rPr>
-        <w:t>í</w:t>
-      </w:r>
-      <w:r>
+      </w:pPr>
+    </w:p>
+    <w:p>
+      <w:pPr>
+        <w:spacing w:after="0"/>
         <w:rPr>
           <w:rFonts w:ascii="Calibri" w:eastAsia="Calibri" w:hAnsi="Calibri" w:cs="Calibri"/>
           <w:b/>
@@ -42,30 +122,20 @@
           <w:sz w:val="28"/>
           <w:szCs w:val="28"/>
         </w:rPr>
-        <w:t>a de Aplicaciones Web</w:t>
-      </w:r>
+      </w:pPr>
     </w:p>
     <w:p>
       <w:pPr>
         <w:spacing w:after="0"/>
-        <w:jc w:val="center"/>
-        <w:rPr>
-          <w:rFonts w:ascii="Calibri" w:eastAsia="Calibri" w:hAnsi="Calibri" w:cs="Calibri"/>
-          <w:b/>
-          <w:bCs/>
-          <w:sz w:val="28"/>
-          <w:szCs w:val="28"/>
-        </w:rPr>
-      </w:pPr>
-      <w:r>
-        <w:rPr>
-          <w:rFonts w:ascii="Calibri" w:eastAsia="Calibri" w:hAnsi="Calibri" w:cs="Calibri"/>
-          <w:b/>
-          <w:bCs/>
-          <w:sz w:val="28"/>
-          <w:szCs w:val="28"/>
-        </w:rPr>
-        <w:t>Locales Nocturnos en Bahía Blanca</w:t>
+        <w:rPr>
+          <w:rFonts w:ascii="Calibri" w:eastAsia="Calibri" w:hAnsi="Calibri" w:cs="Calibri"/>
+        </w:rPr>
+      </w:pPr>
+      <w:r>
+        <w:rPr>
+          <w:rFonts w:ascii="Calibri" w:eastAsia="Calibri" w:hAnsi="Calibri" w:cs="Calibri"/>
+        </w:rPr>
+        <w:t>Esta aplicación web tiene el objetivo de brindar una forma de conocer las posibilidades que existen en Bahía Blanca para salir a la noche.</w:t>
       </w:r>
     </w:p>
     <w:p>
@@ -73,12 +143,38 @@
         <w:spacing w:after="0"/>
         <w:rPr>
           <w:rFonts w:ascii="Calibri" w:eastAsia="Calibri" w:hAnsi="Calibri" w:cs="Calibri"/>
-          <w:b/>
-          <w:bCs/>
-          <w:sz w:val="28"/>
-          <w:szCs w:val="28"/>
-        </w:rPr>
-      </w:pPr>
+        </w:rPr>
+      </w:pPr>
+      <w:r>
+        <w:rPr>
+          <w:rFonts w:ascii="Calibri" w:eastAsia="Calibri" w:hAnsi="Calibri" w:cs="Calibri"/>
+        </w:rPr>
+        <w:t xml:space="preserve">La misma incluirá un mapa donde podremos visualizar las diferentes alternativas y la distancia que tenemos hasta ellas. Si queremos hacer algo en particular, podremos realizar un filtrado </w:t>
+      </w:r>
+      <w:r>
+        <w:rPr>
+          <w:rFonts w:ascii="Calibri" w:eastAsia="Calibri" w:hAnsi="Calibri" w:cs="Calibri"/>
+        </w:rPr>
+        <w:t>eligiendo</w:t>
+      </w:r>
+      <w:r>
+        <w:rPr>
+          <w:rFonts w:ascii="Calibri" w:eastAsia="Calibri" w:hAnsi="Calibri" w:cs="Calibri"/>
+        </w:rPr>
+        <w:t xml:space="preserve"> que se visualicen solamente cervecerías, boliches</w:t>
+      </w:r>
+      <w:r>
+        <w:rPr>
+          <w:rFonts w:ascii="Calibri" w:eastAsia="Calibri" w:hAnsi="Calibri" w:cs="Calibri"/>
+        </w:rPr>
+        <w:t>, restaurants</w:t>
+      </w:r>
+      <w:r>
+        <w:rPr>
+          <w:rFonts w:ascii="Calibri" w:eastAsia="Calibri" w:hAnsi="Calibri" w:cs="Calibri"/>
+        </w:rPr>
+        <w:t xml:space="preserve">, etc. </w:t>
+      </w:r>
     </w:p>
     <w:p>
       <w:pPr>
@@ -91,58 +187,6 @@
         <w:rPr>
           <w:rFonts w:ascii="Calibri" w:eastAsia="Calibri" w:hAnsi="Calibri" w:cs="Calibri"/>
         </w:rPr>
-        <w:t>Esta aplicación web tiene el objetivo de brindar una forma de conocer las posibilidades que existen en Bahía Blanca para salir a la noche.</w:t>
-      </w:r>
-    </w:p>
-    <w:p>
-      <w:pPr>
-        <w:spacing w:after="0"/>
-        <w:rPr>
-          <w:rFonts w:ascii="Calibri" w:eastAsia="Calibri" w:hAnsi="Calibri" w:cs="Calibri"/>
-        </w:rPr>
-      </w:pPr>
-      <w:r>
-        <w:rPr>
-          <w:rFonts w:ascii="Calibri" w:eastAsia="Calibri" w:hAnsi="Calibri" w:cs="Calibri"/>
-        </w:rPr>
-        <w:t xml:space="preserve">La misma incluirá un mapa donde podremos visualizar las diferentes alternativas y la distancia que tenemos hasta ellas. Si queremos hacer algo en particular, podremos realizar un filtrado </w:t>
-      </w:r>
-      <w:r>
-        <w:rPr>
-          <w:rFonts w:ascii="Calibri" w:eastAsia="Calibri" w:hAnsi="Calibri" w:cs="Calibri"/>
-        </w:rPr>
-        <w:t>eligiendo</w:t>
-      </w:r>
-      <w:r>
-        <w:rPr>
-          <w:rFonts w:ascii="Calibri" w:eastAsia="Calibri" w:hAnsi="Calibri" w:cs="Calibri"/>
-        </w:rPr>
-        <w:t xml:space="preserve"> que se visualicen solamente cervecerías, boliches</w:t>
-      </w:r>
-      <w:r>
-        <w:rPr>
-          <w:rFonts w:ascii="Calibri" w:eastAsia="Calibri" w:hAnsi="Calibri" w:cs="Calibri"/>
-        </w:rPr>
-        <w:t>, restaurants</w:t>
-      </w:r>
-      <w:r>
-        <w:rPr>
-          <w:rFonts w:ascii="Calibri" w:eastAsia="Calibri" w:hAnsi="Calibri" w:cs="Calibri"/>
-        </w:rPr>
-        <w:t xml:space="preserve">, etc. </w:t>
-      </w:r>
-    </w:p>
-    <w:p>
-      <w:pPr>
-        <w:spacing w:after="0"/>
-        <w:rPr>
-          <w:rFonts w:ascii="Calibri" w:eastAsia="Calibri" w:hAnsi="Calibri" w:cs="Calibri"/>
-        </w:rPr>
-      </w:pPr>
-      <w:r>
-        <w:rPr>
-          <w:rFonts w:ascii="Calibri" w:eastAsia="Calibri" w:hAnsi="Calibri" w:cs="Calibri"/>
-        </w:rPr>
         <w:t>Además, podremos filtrar p</w:t>
       </w:r>
       <w:r>
@@ -156,127 +200,6 @@
           <w:rFonts w:ascii="Calibri" w:eastAsia="Calibri" w:hAnsi="Calibri" w:cs="Calibri"/>
         </w:rPr>
         <w:t>.</w:t>
-      </w:r>
-    </w:p>
-    <w:p>
-      <w:pPr>
-        <w:spacing w:after="0"/>
-        <w:rPr>
-          <w:rFonts w:ascii="Calibri" w:eastAsia="Calibri" w:hAnsi="Calibri" w:cs="Calibri"/>
-        </w:rPr>
-      </w:pPr>
-      <w:r>
-        <w:rPr>
-          <w:rFonts w:ascii="Calibri" w:eastAsia="Calibri" w:hAnsi="Calibri" w:cs="Calibri"/>
-        </w:rPr>
-        <w:t>Aparte de buscar lugares que visitar, podremos puntuar locales que hemos visitado y agregar comentarios sobre ellos.</w:t>
-      </w:r>
-    </w:p>
-    <w:p>
-      <w:pPr>
-        <w:spacing w:after="0"/>
-        <w:rPr>
-          <w:rFonts w:ascii="Calibri" w:eastAsia="Calibri" w:hAnsi="Calibri" w:cs="Calibri"/>
-          <w:u w:val="single"/>
-        </w:rPr>
-      </w:pPr>
-      <w:r>
-        <w:rPr>
-          <w:rFonts w:ascii="Calibri" w:eastAsia="Calibri" w:hAnsi="Calibri" w:cs="Calibri"/>
-        </w:rPr>
-        <w:t xml:space="preserve">Cuando ya tomamos una decisión, podremos </w:t>
-      </w:r>
-      <w:r>
-        <w:rPr>
-          <w:rFonts w:ascii="Calibri" w:eastAsia="Calibri" w:hAnsi="Calibri" w:cs="Calibri"/>
-        </w:rPr>
-        <w:t>presionar</w:t>
-      </w:r>
-      <w:r>
-        <w:rPr>
-          <w:rFonts w:ascii="Calibri" w:eastAsia="Calibri" w:hAnsi="Calibri" w:cs="Calibri"/>
-        </w:rPr>
-        <w:t xml:space="preserve"> el botón de "Asistiré" para</w:t>
-      </w:r>
-      <w:r>
-        <w:rPr>
-          <w:rFonts w:ascii="Calibri" w:eastAsia="Calibri" w:hAnsi="Calibri" w:cs="Calibri"/>
-        </w:rPr>
-        <w:t xml:space="preserve"> poder hacer una estimación de la concurrencia en determinado día y horario</w:t>
-      </w:r>
-      <w:r>
-        <w:rPr>
-          <w:rFonts w:ascii="Calibri" w:eastAsia="Calibri" w:hAnsi="Calibri" w:cs="Calibri"/>
-        </w:rPr>
-        <w:t>.</w:t>
-      </w:r>
-      <w:r>
-        <w:rPr>
-          <w:rFonts w:ascii="Calibri" w:eastAsia="Calibri" w:hAnsi="Calibri" w:cs="Calibri"/>
-        </w:rPr>
-        <w:t xml:space="preserve"> La misma estará separada en hombres y mujeres, para que el dato sea </w:t>
-      </w:r>
-      <w:r>
-        <w:rPr>
-          <w:rFonts w:ascii="Calibri" w:eastAsia="Calibri" w:hAnsi="Calibri" w:cs="Calibri"/>
-        </w:rPr>
-        <w:t>más</w:t>
-      </w:r>
-      <w:r>
-        <w:rPr>
-          <w:rFonts w:ascii="Calibri" w:eastAsia="Calibri" w:hAnsi="Calibri" w:cs="Calibri"/>
-        </w:rPr>
-        <w:t xml:space="preserve"> significativo.</w:t>
-      </w:r>
-    </w:p>
-    <w:p>
-      <w:pPr>
-        <w:spacing w:after="0"/>
-        <w:rPr>
-          <w:rFonts w:ascii="Calibri" w:eastAsia="Calibri" w:hAnsi="Calibri" w:cs="Calibri"/>
-        </w:rPr>
-      </w:pPr>
-      <w:r>
-        <w:rPr>
-          <w:rFonts w:ascii="Calibri" w:eastAsia="Calibri" w:hAnsi="Calibri" w:cs="Calibri"/>
-        </w:rPr>
-        <w:t>Todavía restan tomar algunas decisiones de negocio, como por ejemplo, si</w:t>
-      </w:r>
-      <w:r>
-        <w:rPr>
-          <w:rFonts w:ascii="Calibri" w:eastAsia="Calibri" w:hAnsi="Calibri" w:cs="Calibri"/>
-        </w:rPr>
-        <w:t xml:space="preserve"> la ca</w:t>
-      </w:r>
-      <w:r>
-        <w:rPr>
-          <w:rFonts w:ascii="Calibri" w:eastAsia="Calibri" w:hAnsi="Calibri" w:cs="Calibri"/>
-        </w:rPr>
-        <w:t xml:space="preserve">ntidad de asistentes a un local, </w:t>
-      </w:r>
-      <w:r>
-        <w:rPr>
-          <w:rFonts w:ascii="Calibri" w:eastAsia="Calibri" w:hAnsi="Calibri" w:cs="Calibri"/>
-        </w:rPr>
-        <w:t>en un horario y día</w:t>
-      </w:r>
-      <w:r>
-        <w:rPr>
-          <w:rFonts w:ascii="Calibri" w:eastAsia="Calibri" w:hAnsi="Calibri" w:cs="Calibri"/>
-        </w:rPr>
-        <w:t>,</w:t>
-      </w:r>
-      <w:r>
-        <w:rPr>
-          <w:rFonts w:ascii="Calibri" w:eastAsia="Calibri" w:hAnsi="Calibri" w:cs="Calibri"/>
-        </w:rPr>
-        <w:t xml:space="preserve"> será solo un número, o si será una lista detallada con datos de los usuarios que asistirán. </w:t>
-      </w:r>
-      <w:r>
-        <w:rPr>
-          <w:rFonts w:ascii="Calibri" w:eastAsia="Calibri" w:hAnsi="Calibri" w:cs="Calibri"/>
-        </w:rPr>
-        <w:t>La última opción nos da la posibilidad de que los usuarios consulten esa lista en busca de alguna persona específica.</w:t>
       </w:r>
       <w:bookmarkStart w:id="0" w:name="_GoBack"/>
       <w:bookmarkEnd w:id="0"/>
@@ -288,6 +211,54 @@
           <w:rFonts w:ascii="Calibri" w:eastAsia="Calibri" w:hAnsi="Calibri" w:cs="Calibri"/>
         </w:rPr>
       </w:pPr>
+      <w:r>
+        <w:rPr>
+          <w:rFonts w:ascii="Calibri" w:eastAsia="Calibri" w:hAnsi="Calibri" w:cs="Calibri"/>
+        </w:rPr>
+        <w:t xml:space="preserve">Cuando ya tomamos una decisión, podremos </w:t>
+      </w:r>
+      <w:r>
+        <w:rPr>
+          <w:rFonts w:ascii="Calibri" w:eastAsia="Calibri" w:hAnsi="Calibri" w:cs="Calibri"/>
+        </w:rPr>
+        <w:t>presionar</w:t>
+      </w:r>
+      <w:r>
+        <w:rPr>
+          <w:rFonts w:ascii="Calibri" w:eastAsia="Calibri" w:hAnsi="Calibri" w:cs="Calibri"/>
+        </w:rPr>
+        <w:t xml:space="preserve"> el botón de "Asistiré" para</w:t>
+      </w:r>
+      <w:r>
+        <w:rPr>
+          <w:rFonts w:ascii="Calibri" w:eastAsia="Calibri" w:hAnsi="Calibri" w:cs="Calibri"/>
+        </w:rPr>
+        <w:t xml:space="preserve"> poder hacer una estimación de la concurrencia en determinado día y horario</w:t>
+      </w:r>
+      <w:r>
+        <w:rPr>
+          <w:rFonts w:ascii="Calibri" w:eastAsia="Calibri" w:hAnsi="Calibri" w:cs="Calibri"/>
+        </w:rPr>
+        <w:t>.</w:t>
+      </w:r>
+      <w:r>
+        <w:rPr>
+          <w:rFonts w:ascii="Calibri" w:eastAsia="Calibri" w:hAnsi="Calibri" w:cs="Calibri"/>
+        </w:rPr>
+        <w:t xml:space="preserve"> La misma estará separada en hombres y mujeres, para que el dato sea </w:t>
+      </w:r>
+      <w:r>
+        <w:rPr>
+          <w:rFonts w:ascii="Calibri" w:eastAsia="Calibri" w:hAnsi="Calibri" w:cs="Calibri"/>
+        </w:rPr>
+        <w:t>más</w:t>
+      </w:r>
+      <w:r>
+        <w:rPr>
+          <w:rFonts w:ascii="Calibri" w:eastAsia="Calibri" w:hAnsi="Calibri" w:cs="Calibri"/>
+        </w:rPr>
+        <w:t xml:space="preserve"> significativo.</w:t>
+      </w:r>
     </w:p>
     <w:p>
       <w:pPr>
@@ -296,6 +267,12 @@
           <w:rFonts w:ascii="Calibri" w:eastAsia="Calibri" w:hAnsi="Calibri" w:cs="Calibri"/>
         </w:rPr>
       </w:pPr>
+      <w:r>
+        <w:rPr>
+          <w:rFonts w:ascii="Calibri" w:eastAsia="Calibri" w:hAnsi="Calibri" w:cs="Calibri"/>
+        </w:rPr>
+        <w:t>Aparte de buscar lugares que visitar, podremos puntuar locales que hemos visitado y agregar comentarios sobre ellos.</w:t>
+      </w:r>
     </w:p>
     <w:p>
       <w:pPr>
@@ -308,6 +285,86 @@
         <w:rPr>
           <w:rFonts w:ascii="Calibri" w:eastAsia="Calibri" w:hAnsi="Calibri" w:cs="Calibri"/>
         </w:rPr>
+        <w:t>Todavía restan tomar algunas decisiones de negocio, como por ejemplo, si</w:t>
+      </w:r>
+      <w:r>
+        <w:rPr>
+          <w:rFonts w:ascii="Calibri" w:eastAsia="Calibri" w:hAnsi="Calibri" w:cs="Calibri"/>
+        </w:rPr>
+        <w:t xml:space="preserve"> la ca</w:t>
+      </w:r>
+      <w:r>
+        <w:rPr>
+          <w:rFonts w:ascii="Calibri" w:eastAsia="Calibri" w:hAnsi="Calibri" w:cs="Calibri"/>
+        </w:rPr>
+        <w:t xml:space="preserve">ntidad de asistentes a un local, </w:t>
+      </w:r>
+      <w:r>
+        <w:rPr>
+          <w:rFonts w:ascii="Calibri" w:eastAsia="Calibri" w:hAnsi="Calibri" w:cs="Calibri"/>
+        </w:rPr>
+        <w:t>en un horario y día</w:t>
+      </w:r>
+      <w:r>
+        <w:rPr>
+          <w:rFonts w:ascii="Calibri" w:eastAsia="Calibri" w:hAnsi="Calibri" w:cs="Calibri"/>
+        </w:rPr>
+        <w:t>,</w:t>
+      </w:r>
+      <w:r>
+        <w:rPr>
+          <w:rFonts w:ascii="Calibri" w:eastAsia="Calibri" w:hAnsi="Calibri" w:cs="Calibri"/>
+        </w:rPr>
+        <w:t xml:space="preserve"> será solo un número, o si será una lista detallada con datos de los usuarios que asistirán. </w:t>
+      </w:r>
+      <w:r>
+        <w:rPr>
+          <w:rFonts w:ascii="Calibri" w:eastAsia="Calibri" w:hAnsi="Calibri" w:cs="Calibri"/>
+        </w:rPr>
+        <w:t>La última opción nos da la posibilidad de que los usuarios consulten esa lista en busca de alguna persona específica.</w:t>
+      </w:r>
+    </w:p>
+    <w:p>
+      <w:pPr>
+        <w:spacing w:after="0"/>
+        <w:rPr>
+          <w:rFonts w:ascii="Calibri" w:eastAsia="Calibri" w:hAnsi="Calibri" w:cs="Calibri"/>
+        </w:rPr>
+      </w:pPr>
+    </w:p>
+    <w:p>
+      <w:pPr>
+        <w:spacing w:after="0"/>
+        <w:rPr>
+          <w:rFonts w:ascii="Calibri" w:eastAsia="Calibri" w:hAnsi="Calibri" w:cs="Calibri"/>
+        </w:rPr>
+      </w:pPr>
+      <w:r>
+        <w:rPr>
+          <w:rFonts w:ascii="Calibri" w:eastAsia="Calibri" w:hAnsi="Calibri" w:cs="Calibri"/>
+        </w:rPr>
+        <w:t>Para interactuar con la aplicación, será necesaria la creación de un usuario. El mismo estará ligado a las reseñas que haremos y a las asistencias que registremos.</w:t>
+      </w:r>
+    </w:p>
+    <w:p>
+      <w:pPr>
+        <w:spacing w:after="0"/>
+        <w:rPr>
+          <w:rFonts w:ascii="Calibri" w:eastAsia="Calibri" w:hAnsi="Calibri" w:cs="Calibri"/>
+        </w:rPr>
+      </w:pPr>
+    </w:p>
+    <w:p>
+      <w:pPr>
+        <w:spacing w:after="0"/>
+        <w:rPr>
+          <w:rFonts w:ascii="Calibri" w:eastAsia="Calibri" w:hAnsi="Calibri" w:cs="Calibri"/>
+        </w:rPr>
+      </w:pPr>
+      <w:r>
+        <w:rPr>
+          <w:rFonts w:ascii="Calibri" w:eastAsia="Calibri" w:hAnsi="Calibri" w:cs="Calibri"/>
+        </w:rPr>
         <w:t>El administrado</w:t>
       </w:r>
       <w:r>
@@ -364,12 +421,82 @@
         <w:rPr>
           <w:rFonts w:ascii="Calibri" w:eastAsia="Calibri" w:hAnsi="Calibri" w:cs="Calibri"/>
           <w:noProof/>
+          <w:lang w:val="es-AR" w:eastAsia="es-AR"/>
         </w:rPr>
         <w:lastRenderedPageBreak/>
+        <w:drawing>
+          <wp:anchor distT="0" distB="0" distL="114300" distR="114300" simplePos="0" relativeHeight="251721728" behindDoc="0" locked="0" layoutInCell="1" allowOverlap="1" wp14:anchorId="20E9B057" wp14:editId="5BA5CB47">
+            <wp:simplePos x="0" y="0"/>
+            <wp:positionH relativeFrom="column">
+              <wp:posOffset>-691515</wp:posOffset>
+            </wp:positionH>
+            <wp:positionV relativeFrom="paragraph">
+              <wp:posOffset>1009650</wp:posOffset>
+            </wp:positionV>
+            <wp:extent cx="10368280" cy="4381500"/>
+            <wp:effectExtent l="0" t="0" r="0" b="0"/>
+            <wp:wrapSquare wrapText="bothSides"/>
+            <wp:docPr id="290" name="Imagen 290" descr="C:\Users\Personal\Documents\GitHub\ProyectoIAW\Untitled Diagram.png"/>
+            <wp:cNvGraphicFramePr>
+              <a:graphicFrameLocks xmlns:a="http://schemas.openxmlformats.org/drawingml/2006/main" noChangeAspect="1"/>
+            </wp:cNvGraphicFramePr>
+            <a:graphic xmlns:a="http://schemas.openxmlformats.org/drawingml/2006/main">
+              <a:graphicData uri="http://schemas.openxmlformats.org/drawingml/2006/picture">
+                <pic:pic xmlns:pic="http://schemas.openxmlformats.org/drawingml/2006/picture">
+                  <pic:nvPicPr>
+                    <pic:cNvPr id="0" name="Picture 2" descr="C:\Users\Personal\Documents\GitHub\ProyectoIAW\Untitled Diagram.png"/>
+                    <pic:cNvPicPr>
+                      <a:picLocks noChangeAspect="1" noChangeArrowheads="1"/>
+                    </pic:cNvPicPr>
+                  </pic:nvPicPr>
+                  <pic:blipFill>
+                    <a:blip r:embed="rId7">
+                      <a:extLst>
+                        <a:ext uri="{28A0092B-C50C-407E-A947-70E740481C1C}">
+                          <a14:useLocalDpi xmlns:a14="http://schemas.microsoft.com/office/drawing/2010/main" val="0"/>
+                        </a:ext>
+                      </a:extLst>
+                    </a:blip>
+                    <a:srcRect/>
+                    <a:stretch>
+                      <a:fillRect/>
+                    </a:stretch>
+                  </pic:blipFill>
+                  <pic:spPr bwMode="auto">
+                    <a:xfrm>
+                      <a:off x="0" y="0"/>
+                      <a:ext cx="10368280" cy="4381500"/>
+                    </a:xfrm>
+                    <a:prstGeom prst="rect">
+                      <a:avLst/>
+                    </a:prstGeom>
+                    <a:noFill/>
+                    <a:ln>
+                      <a:noFill/>
+                    </a:ln>
+                  </pic:spPr>
+                </pic:pic>
+              </a:graphicData>
+            </a:graphic>
+            <wp14:sizeRelH relativeFrom="page">
+              <wp14:pctWidth>0</wp14:pctWidth>
+            </wp14:sizeRelH>
+            <wp14:sizeRelV relativeFrom="page">
+              <wp14:pctHeight>0</wp14:pctHeight>
+            </wp14:sizeRelV>
+          </wp:anchor>
+        </w:drawing>
+      </w:r>
+      <w:r>
+        <w:rPr>
+          <w:rFonts w:ascii="Calibri" w:eastAsia="Calibri" w:hAnsi="Calibri" w:cs="Calibri"/>
+          <w:noProof/>
+          <w:lang w:val="es-AR" w:eastAsia="es-AR"/>
+        </w:rPr>
         <mc:AlternateContent>
           <mc:Choice Requires="wps">
             <w:drawing>
-              <wp:anchor distT="0" distB="0" distL="114300" distR="114300" simplePos="0" relativeHeight="251662336" behindDoc="0" locked="0" layoutInCell="1" allowOverlap="1" wp14:anchorId="48B514FC" wp14:editId="5E262D32">
+              <wp:anchor distT="0" distB="0" distL="114300" distR="114300" simplePos="0" relativeHeight="251662336" behindDoc="0" locked="0" layoutInCell="1" allowOverlap="1" wp14:anchorId="48B514FC" wp14:editId="53C428D5">
                 <wp:simplePos x="0" y="0"/>
                 <wp:positionH relativeFrom="column">
                   <wp:posOffset>2507615</wp:posOffset>
@@ -412,19 +539,15 @@
                         <w:txbxContent>
                           <w:p>
                             <w:pPr>
-                              <w:jc w:val="center"/>
-                              <w:rPr>
-                                <w:rFonts w:ascii="Lucida Fax" w:hAnsi="Lucida Fax"/>
-                                <w:sz w:val="40"/>
-                                <w:u w:val="single"/>
-                              </w:rPr>
+                              <w:pStyle w:val="Estilo1"/>
                             </w:pPr>
                             <w:r>
-                              <w:rPr>
-                                <w:rFonts w:ascii="Lucida Fax" w:hAnsi="Lucida Fax"/>
-                                <w:sz w:val="40"/>
-                                <w:u w:val="single"/>
-                              </w:rPr>
+                              <w:t>Diagrama de Entidad-Relación</w:t>
+                            </w:r>
+                          </w:p>
+                          <w:p/>
+                          <w:p>
+                            <w:r>
                               <w:t>Diagrama de Entidad-Relación</w:t>
                             </w:r>
                           </w:p>
@@ -456,19 +579,15 @@
                   <w:txbxContent>
                     <w:p>
                       <w:pPr>
-                        <w:jc w:val="center"/>
-                        <w:rPr>
-                          <w:rFonts w:ascii="Lucida Fax" w:hAnsi="Lucida Fax"/>
-                          <w:sz w:val="40"/>
-                          <w:u w:val="single"/>
-                        </w:rPr>
+                        <w:pStyle w:val="Estilo1"/>
                       </w:pPr>
                       <w:r>
-                        <w:rPr>
-                          <w:rFonts w:ascii="Lucida Fax" w:hAnsi="Lucida Fax"/>
-                          <w:sz w:val="40"/>
-                          <w:u w:val="single"/>
-                        </w:rPr>
+                        <w:t>Diagrama de Entidad-Relación</w:t>
+                      </w:r>
+                    </w:p>
+                    <w:p/>
+                    <w:p>
+                      <w:r>
                         <w:t>Diagrama de Entidad-Relación</w:t>
                       </w:r>
                     </w:p>
@@ -478,75 +597,6 @@
             </w:pict>
           </mc:Fallback>
         </mc:AlternateContent>
-      </w:r>
-      <w:r>
-        <w:rPr>
-          <w:rFonts w:ascii="Calibri" w:eastAsia="Calibri" w:hAnsi="Calibri" w:cs="Calibri"/>
-          <w:noProof/>
-          <w:lang w:val="es-AR" w:eastAsia="es-AR"/>
-        </w:rPr>
-        <w:drawing>
-          <wp:anchor distT="0" distB="0" distL="114300" distR="114300" simplePos="0" relativeHeight="251660288" behindDoc="0" locked="0" layoutInCell="1" allowOverlap="1" wp14:anchorId="6F4D469C" wp14:editId="6DE66551">
-            <wp:simplePos x="0" y="0"/>
-            <wp:positionH relativeFrom="column">
-              <wp:posOffset>-666750</wp:posOffset>
-            </wp:positionH>
-            <wp:positionV relativeFrom="paragraph">
-              <wp:posOffset>1076325</wp:posOffset>
-            </wp:positionV>
-            <wp:extent cx="10299065" cy="4352925"/>
-            <wp:effectExtent l="0" t="0" r="6985" b="9525"/>
-            <wp:wrapSquare wrapText="bothSides"/>
-            <wp:docPr id="4" name="Imagen 4" descr="C:\Users\Personal\Documents\GitHub\ProyectoIAW\Untitled Diagram.png"/>
-            <wp:cNvGraphicFramePr>
-              <a:graphicFrameLocks xmlns:a="http://schemas.openxmlformats.org/drawingml/2006/main" noChangeAspect="1"/>
-            </wp:cNvGraphicFramePr>
-            <a:graphic xmlns:a="http://schemas.openxmlformats.org/drawingml/2006/main">
-              <a:graphicData uri="http://schemas.openxmlformats.org/drawingml/2006/picture">
-                <pic:pic xmlns:pic="http://schemas.openxmlformats.org/drawingml/2006/picture">
-                  <pic:nvPicPr>
-                    <pic:cNvPr id="0" name="Picture 4" descr="C:\Users\Personal\Documents\GitHub\ProyectoIAW\Untitled Diagram.png"/>
-                    <pic:cNvPicPr>
-                      <a:picLocks noChangeAspect="1" noChangeArrowheads="1"/>
-                    </pic:cNvPicPr>
-                  </pic:nvPicPr>
-                  <pic:blipFill>
-                    <a:blip r:embed="rId5">
-                      <a:extLst>
-                        <a:ext uri="{28A0092B-C50C-407E-A947-70E740481C1C}">
-                          <a14:useLocalDpi xmlns:a14="http://schemas.microsoft.com/office/drawing/2010/main" val="0"/>
-                        </a:ext>
-                      </a:extLst>
-                    </a:blip>
-                    <a:srcRect/>
-                    <a:stretch>
-                      <a:fillRect/>
-                    </a:stretch>
-                  </pic:blipFill>
-                  <pic:spPr bwMode="auto">
-                    <a:xfrm>
-                      <a:off x="0" y="0"/>
-                      <a:ext cx="10299065" cy="4352925"/>
-                    </a:xfrm>
-                    <a:prstGeom prst="rect">
-                      <a:avLst/>
-                    </a:prstGeom>
-                    <a:noFill/>
-                    <a:ln>
-                      <a:noFill/>
-                    </a:ln>
-                  </pic:spPr>
-                </pic:pic>
-              </a:graphicData>
-            </a:graphic>
-            <wp14:sizeRelH relativeFrom="page">
-              <wp14:pctWidth>0</wp14:pctWidth>
-            </wp14:sizeRelH>
-            <wp14:sizeRelV relativeFrom="page">
-              <wp14:pctHeight>0</wp14:pctHeight>
-            </wp14:sizeRelV>
-          </wp:anchor>
-        </w:drawing>
       </w:r>
     </w:p>
     <w:p>
@@ -601,7 +651,7 @@
                     </pic:cNvPicPr>
                   </pic:nvPicPr>
                   <pic:blipFill>
-                    <a:blip r:embed="rId6" cstate="print">
+                    <a:blip r:embed="rId8" cstate="print">
                       <a:extLst>
                         <a:ext uri="{28A0092B-C50C-407E-A947-70E740481C1C}">
                           <a14:useLocalDpi xmlns:a14="http://schemas.microsoft.com/office/drawing/2010/main" val="0"/>
@@ -657,6 +707,7 @@
         <w:rPr>
           <w:rFonts w:ascii="Calibri" w:eastAsia="Calibri" w:hAnsi="Calibri" w:cs="Calibri"/>
           <w:noProof/>
+          <w:lang w:val="es-AR" w:eastAsia="es-AR"/>
         </w:rPr>
         <mc:AlternateContent>
           <mc:Choice Requires="wps">
@@ -841,6 +892,7 @@
         <w:rPr>
           <w:rFonts w:ascii="Calibri" w:eastAsia="Calibri" w:hAnsi="Calibri" w:cs="Calibri"/>
           <w:noProof/>
+          <w:lang w:val="es-AR" w:eastAsia="es-AR"/>
         </w:rPr>
         <mc:AlternateContent>
           <mc:Choice Requires="wps">
@@ -1021,6 +1073,7 @@
         <w:rPr>
           <w:rFonts w:ascii="Calibri" w:eastAsia="Calibri" w:hAnsi="Calibri" w:cs="Calibri"/>
           <w:noProof/>
+          <w:lang w:val="es-AR" w:eastAsia="es-AR"/>
         </w:rPr>
         <mc:AlternateContent>
           <mc:Choice Requires="wps">
@@ -1283,6 +1336,7 @@
         <w:rPr>
           <w:rFonts w:ascii="Calibri" w:eastAsia="Calibri" w:hAnsi="Calibri" w:cs="Calibri"/>
           <w:noProof/>
+          <w:lang w:val="es-AR" w:eastAsia="es-AR"/>
         </w:rPr>
         <mc:AlternateContent>
           <mc:Choice Requires="wps">
@@ -1636,6 +1690,7 @@
         <w:rPr>
           <w:rFonts w:ascii="Calibri" w:eastAsia="Calibri" w:hAnsi="Calibri" w:cs="Calibri"/>
           <w:noProof/>
+          <w:lang w:val="es-AR" w:eastAsia="es-AR"/>
         </w:rPr>
         <mc:AlternateContent>
           <mc:Choice Requires="wps">
@@ -1816,6 +1871,7 @@
         <w:rPr>
           <w:rFonts w:ascii="Calibri" w:eastAsia="Calibri" w:hAnsi="Calibri" w:cs="Calibri"/>
           <w:noProof/>
+          <w:lang w:val="es-AR" w:eastAsia="es-AR"/>
         </w:rPr>
         <mc:AlternateContent>
           <mc:Choice Requires="wps">
@@ -1922,6 +1978,7 @@
         <w:rPr>
           <w:rFonts w:ascii="Calibri" w:eastAsia="Calibri" w:hAnsi="Calibri" w:cs="Calibri"/>
           <w:noProof/>
+          <w:lang w:val="es-AR" w:eastAsia="es-AR"/>
         </w:rPr>
         <mc:AlternateContent>
           <mc:Choice Requires="wps">
@@ -1979,13 +2036,7 @@
                               <w:rPr>
                                 <w:lang w:val="es-AR"/>
                               </w:rPr>
-                              <w:t>Fotos del local, nos ayudan a reconocer los locales a los que concurrimos</w:t>
-                            </w:r>
-                            <w:r>
-                              <w:rPr>
-                                <w:lang w:val="es-AR"/>
-                              </w:rPr>
-                              <w:t>.</w:t>
+                              <w:t>Fotos del local, nos ayudan a reconocer los locales a los que concurrimos.</w:t>
                             </w:r>
                           </w:p>
                         </w:txbxContent>
@@ -2020,13 +2071,7 @@
                         <w:rPr>
                           <w:lang w:val="es-AR"/>
                         </w:rPr>
-                        <w:t>Fotos del local, nos ayudan a reconocer los locales a los que concurrimos</w:t>
-                      </w:r>
-                      <w:r>
-                        <w:rPr>
-                          <w:lang w:val="es-AR"/>
-                        </w:rPr>
-                        <w:t>.</w:t>
+                        <w:t>Fotos del local, nos ayudan a reconocer los locales a los que concurrimos.</w:t>
                       </w:r>
                     </w:p>
                   </w:txbxContent>
@@ -2040,6 +2085,7 @@
         <w:rPr>
           <w:rFonts w:ascii="Calibri" w:eastAsia="Calibri" w:hAnsi="Calibri" w:cs="Calibri"/>
           <w:noProof/>
+          <w:lang w:val="es-AR" w:eastAsia="es-AR"/>
         </w:rPr>
         <mc:AlternateContent>
           <mc:Choice Requires="wps">
@@ -2642,7 +2688,7 @@
                     </pic:cNvPicPr>
                   </pic:nvPicPr>
                   <pic:blipFill>
-                    <a:blip r:embed="rId7" cstate="print">
+                    <a:blip r:embed="rId9" cstate="print">
                       <a:extLst>
                         <a:ext uri="{28A0092B-C50C-407E-A947-70E740481C1C}">
                           <a14:useLocalDpi xmlns:a14="http://schemas.microsoft.com/office/drawing/2010/main" val="0"/>
@@ -2697,6 +2743,7 @@
         <w:rPr>
           <w:rFonts w:ascii="Calibri" w:eastAsia="Calibri" w:hAnsi="Calibri" w:cs="Calibri"/>
           <w:noProof/>
+          <w:lang w:val="es-AR" w:eastAsia="es-AR"/>
         </w:rPr>
         <w:lastRenderedPageBreak/>
         <mc:AlternateContent>
@@ -2818,6 +2865,7 @@
         <w:rPr>
           <w:rFonts w:ascii="Calibri" w:eastAsia="Calibri" w:hAnsi="Calibri" w:cs="Calibri"/>
           <w:noProof/>
+          <w:lang w:val="es-AR" w:eastAsia="es-AR"/>
         </w:rPr>
         <mc:AlternateContent>
           <mc:Choice Requires="wps">
@@ -3264,7 +3312,7 @@
                     </pic:cNvPicPr>
                   </pic:nvPicPr>
                   <pic:blipFill>
-                    <a:blip r:embed="rId8">
+                    <a:blip r:embed="rId10">
                       <a:extLst>
                         <a:ext uri="{28A0092B-C50C-407E-A947-70E740481C1C}">
                           <a14:useLocalDpi xmlns:a14="http://schemas.microsoft.com/office/drawing/2010/main" val="0"/>
@@ -3302,7 +3350,3445 @@
         </w:drawing>
       </w:r>
     </w:p>
+    <w:p>
+      <w:pPr>
+        <w:rPr>
+          <w:rFonts w:ascii="Calibri" w:eastAsia="Calibri" w:hAnsi="Calibri" w:cs="Calibri"/>
+        </w:rPr>
+      </w:pPr>
+    </w:p>
+    <w:p>
+      <w:pPr>
+        <w:rPr>
+          <w:rFonts w:ascii="Calibri" w:eastAsia="Calibri" w:hAnsi="Calibri" w:cs="Calibri"/>
+        </w:rPr>
+      </w:pPr>
+    </w:p>
+    <w:p>
+      <w:pPr>
+        <w:rPr>
+          <w:rFonts w:ascii="Calibri" w:eastAsia="Calibri" w:hAnsi="Calibri" w:cs="Calibri"/>
+        </w:rPr>
+      </w:pPr>
+    </w:p>
+    <w:p>
+      <w:pPr>
+        <w:rPr>
+          <w:rFonts w:ascii="Calibri" w:eastAsia="Calibri" w:hAnsi="Calibri" w:cs="Calibri"/>
+        </w:rPr>
+      </w:pPr>
+    </w:p>
+    <w:p>
+      <w:pPr>
+        <w:rPr>
+          <w:rFonts w:ascii="Calibri" w:eastAsia="Calibri" w:hAnsi="Calibri" w:cs="Calibri"/>
+        </w:rPr>
+      </w:pPr>
+    </w:p>
+    <w:p>
+      <w:pPr>
+        <w:rPr>
+          <w:rFonts w:ascii="Calibri" w:eastAsia="Calibri" w:hAnsi="Calibri" w:cs="Calibri"/>
+        </w:rPr>
+      </w:pPr>
+    </w:p>
+    <w:p>
+      <w:pPr>
+        <w:rPr>
+          <w:rFonts w:ascii="Calibri" w:eastAsia="Calibri" w:hAnsi="Calibri" w:cs="Calibri"/>
+        </w:rPr>
+      </w:pPr>
+    </w:p>
+    <w:p>
+      <w:pPr>
+        <w:rPr>
+          <w:rFonts w:ascii="Calibri" w:eastAsia="Calibri" w:hAnsi="Calibri" w:cs="Calibri"/>
+        </w:rPr>
+      </w:pPr>
+    </w:p>
+    <w:p>
+      <w:pPr>
+        <w:rPr>
+          <w:rFonts w:ascii="Calibri" w:eastAsia="Calibri" w:hAnsi="Calibri" w:cs="Calibri"/>
+        </w:rPr>
+      </w:pPr>
+    </w:p>
+    <w:p>
+      <w:pPr>
+        <w:rPr>
+          <w:rFonts w:ascii="Calibri" w:eastAsia="Calibri" w:hAnsi="Calibri" w:cs="Calibri"/>
+        </w:rPr>
+      </w:pPr>
+    </w:p>
+    <w:p>
+      <w:pPr>
+        <w:rPr>
+          <w:rFonts w:ascii="Calibri" w:eastAsia="Calibri" w:hAnsi="Calibri" w:cs="Calibri"/>
+        </w:rPr>
+      </w:pPr>
+    </w:p>
+    <w:p>
+      <w:pPr>
+        <w:rPr>
+          <w:rFonts w:ascii="Calibri" w:eastAsia="Calibri" w:hAnsi="Calibri" w:cs="Calibri"/>
+        </w:rPr>
+      </w:pPr>
+    </w:p>
+    <w:p>
+      <w:pPr>
+        <w:rPr>
+          <w:rFonts w:ascii="Calibri" w:eastAsia="Calibri" w:hAnsi="Calibri" w:cs="Calibri"/>
+        </w:rPr>
+      </w:pPr>
+    </w:p>
+    <w:p>
+      <w:pPr>
+        <w:rPr>
+          <w:rFonts w:ascii="Calibri" w:eastAsia="Calibri" w:hAnsi="Calibri" w:cs="Calibri"/>
+        </w:rPr>
+      </w:pPr>
+    </w:p>
+    <w:p>
+      <w:pPr>
+        <w:rPr>
+          <w:rFonts w:ascii="Calibri" w:eastAsia="Calibri" w:hAnsi="Calibri" w:cs="Calibri"/>
+        </w:rPr>
+      </w:pPr>
+    </w:p>
+    <w:p>
+      <w:pPr>
+        <w:rPr>
+          <w:rFonts w:ascii="Calibri" w:eastAsia="Calibri" w:hAnsi="Calibri" w:cs="Calibri"/>
+        </w:rPr>
+      </w:pPr>
+    </w:p>
+    <w:p>
+      <w:pPr>
+        <w:rPr>
+          <w:rFonts w:ascii="Calibri" w:eastAsia="Calibri" w:hAnsi="Calibri" w:cs="Calibri"/>
+        </w:rPr>
+      </w:pPr>
+    </w:p>
+    <w:p>
+      <w:pPr>
+        <w:rPr>
+          <w:rFonts w:ascii="Calibri" w:eastAsia="Calibri" w:hAnsi="Calibri" w:cs="Calibri"/>
+        </w:rPr>
+      </w:pPr>
+    </w:p>
+    <w:p>
+      <w:pPr>
+        <w:rPr>
+          <w:rFonts w:ascii="Calibri" w:eastAsia="Calibri" w:hAnsi="Calibri" w:cs="Calibri"/>
+        </w:rPr>
+      </w:pPr>
+      <w:r>
+        <w:rPr>
+          <w:rFonts w:ascii="Calibri" w:eastAsia="Calibri" w:hAnsi="Calibri" w:cs="Calibri"/>
+        </w:rPr>
+        <w:br w:type="page"/>
+      </w:r>
+    </w:p>
+    <w:p>
+      <w:pPr>
+        <w:pStyle w:val="Estilo1"/>
+      </w:pPr>
+      <w:r>
+        <w:lastRenderedPageBreak/>
+        <w:t>Modelo de datos en formato JSON</w:t>
+      </w:r>
+    </w:p>
+    <w:p>
+      <w:pPr>
+        <w:rPr>
+          <w:rFonts w:ascii="Calibri" w:eastAsia="Calibri" w:hAnsi="Calibri" w:cs="Calibri"/>
+        </w:rPr>
+      </w:pPr>
+    </w:p>
+    <w:p>
+      <w:pPr>
+        <w:rPr>
+          <w:rFonts w:ascii="Calibri" w:eastAsia="Calibri" w:hAnsi="Calibri" w:cs="Calibri"/>
+        </w:rPr>
+      </w:pPr>
+      <w:r>
+        <w:rPr>
+          <w:rFonts w:ascii="Calibri" w:eastAsia="Calibri" w:hAnsi="Calibri" w:cs="Calibri"/>
+        </w:rPr>
+        <w:t>{</w:t>
+      </w:r>
+    </w:p>
+    <w:p>
+      <w:pPr>
+        <w:rPr>
+          <w:rFonts w:ascii="Calibri" w:eastAsia="Calibri" w:hAnsi="Calibri" w:cs="Calibri"/>
+        </w:rPr>
+      </w:pPr>
+      <w:r>
+        <w:rPr>
+          <w:rFonts w:ascii="Calibri" w:eastAsia="Calibri" w:hAnsi="Calibri" w:cs="Calibri"/>
+        </w:rPr>
+        <w:tab/>
+        <w:t>"</w:t>
+      </w:r>
+      <w:proofErr w:type="spellStart"/>
+      <w:r>
+        <w:rPr>
+          <w:rFonts w:ascii="Calibri" w:eastAsia="Calibri" w:hAnsi="Calibri" w:cs="Calibri"/>
+        </w:rPr>
+        <w:t>Nombre_del_local":"Bronx</w:t>
+      </w:r>
+      <w:proofErr w:type="spellEnd"/>
+      <w:r>
+        <w:rPr>
+          <w:rFonts w:ascii="Calibri" w:eastAsia="Calibri" w:hAnsi="Calibri" w:cs="Calibri"/>
+        </w:rPr>
+        <w:t>",</w:t>
+      </w:r>
+    </w:p>
+    <w:p>
+      <w:pPr>
+        <w:rPr>
+          <w:rFonts w:ascii="Calibri" w:eastAsia="Calibri" w:hAnsi="Calibri" w:cs="Calibri"/>
+        </w:rPr>
+      </w:pPr>
+      <w:r>
+        <w:rPr>
+          <w:rFonts w:ascii="Calibri" w:eastAsia="Calibri" w:hAnsi="Calibri" w:cs="Calibri"/>
+        </w:rPr>
+        <w:tab/>
+        <w:t>"ID":1,</w:t>
+      </w:r>
+    </w:p>
+    <w:p>
+      <w:pPr>
+        <w:rPr>
+          <w:rFonts w:ascii="Calibri" w:eastAsia="Calibri" w:hAnsi="Calibri" w:cs="Calibri"/>
+        </w:rPr>
+      </w:pPr>
+      <w:r>
+        <w:rPr>
+          <w:rFonts w:ascii="Calibri" w:eastAsia="Calibri" w:hAnsi="Calibri" w:cs="Calibri"/>
+        </w:rPr>
+        <w:tab/>
+        <w:t>"</w:t>
+      </w:r>
+      <w:proofErr w:type="spellStart"/>
+      <w:r>
+        <w:rPr>
+          <w:rFonts w:ascii="Calibri" w:eastAsia="Calibri" w:hAnsi="Calibri" w:cs="Calibri"/>
+        </w:rPr>
+        <w:t>Ubicacion</w:t>
+      </w:r>
+      <w:proofErr w:type="spellEnd"/>
+      <w:r>
+        <w:rPr>
+          <w:rFonts w:ascii="Calibri" w:eastAsia="Calibri" w:hAnsi="Calibri" w:cs="Calibri"/>
+        </w:rPr>
+        <w:t>":</w:t>
+      </w:r>
+    </w:p>
+    <w:p>
+      <w:pPr>
+        <w:rPr>
+          <w:rFonts w:ascii="Calibri" w:eastAsia="Calibri" w:hAnsi="Calibri" w:cs="Calibri"/>
+        </w:rPr>
+      </w:pPr>
+      <w:r>
+        <w:rPr>
+          <w:rFonts w:ascii="Calibri" w:eastAsia="Calibri" w:hAnsi="Calibri" w:cs="Calibri"/>
+        </w:rPr>
+        <w:tab/>
+        <w:t>{</w:t>
+      </w:r>
+    </w:p>
+    <w:p>
+      <w:pPr>
+        <w:rPr>
+          <w:rFonts w:ascii="Calibri" w:eastAsia="Calibri" w:hAnsi="Calibri" w:cs="Calibri"/>
+        </w:rPr>
+      </w:pPr>
+      <w:r>
+        <w:rPr>
+          <w:rFonts w:ascii="Calibri" w:eastAsia="Calibri" w:hAnsi="Calibri" w:cs="Calibri"/>
+        </w:rPr>
+        <w:tab/>
+      </w:r>
+      <w:r>
+        <w:rPr>
+          <w:rFonts w:ascii="Calibri" w:eastAsia="Calibri" w:hAnsi="Calibri" w:cs="Calibri"/>
+        </w:rPr>
+        <w:tab/>
+        <w:t>"latitud":5000,</w:t>
+      </w:r>
+    </w:p>
+    <w:p>
+      <w:pPr>
+        <w:rPr>
+          <w:rFonts w:ascii="Calibri" w:eastAsia="Calibri" w:hAnsi="Calibri" w:cs="Calibri"/>
+        </w:rPr>
+      </w:pPr>
+      <w:r>
+        <w:rPr>
+          <w:rFonts w:ascii="Calibri" w:eastAsia="Calibri" w:hAnsi="Calibri" w:cs="Calibri"/>
+        </w:rPr>
+        <w:tab/>
+      </w:r>
+      <w:r>
+        <w:rPr>
+          <w:rFonts w:ascii="Calibri" w:eastAsia="Calibri" w:hAnsi="Calibri" w:cs="Calibri"/>
+        </w:rPr>
+        <w:tab/>
+        <w:t>"longitud":600</w:t>
+      </w:r>
+    </w:p>
+    <w:p>
+      <w:pPr>
+        <w:rPr>
+          <w:rFonts w:ascii="Calibri" w:eastAsia="Calibri" w:hAnsi="Calibri" w:cs="Calibri"/>
+        </w:rPr>
+      </w:pPr>
+      <w:r>
+        <w:rPr>
+          <w:rFonts w:ascii="Calibri" w:eastAsia="Calibri" w:hAnsi="Calibri" w:cs="Calibri"/>
+        </w:rPr>
+        <w:tab/>
+        <w:t>},</w:t>
+      </w:r>
+    </w:p>
+    <w:p>
+      <w:pPr>
+        <w:rPr>
+          <w:rFonts w:ascii="Calibri" w:eastAsia="Calibri" w:hAnsi="Calibri" w:cs="Calibri"/>
+        </w:rPr>
+      </w:pPr>
+      <w:r>
+        <w:rPr>
+          <w:rFonts w:ascii="Calibri" w:eastAsia="Calibri" w:hAnsi="Calibri" w:cs="Calibri"/>
+        </w:rPr>
+        <w:tab/>
+        <w:t>"Tipo":"</w:t>
+      </w:r>
+      <w:proofErr w:type="spellStart"/>
+      <w:r>
+        <w:rPr>
+          <w:rFonts w:ascii="Calibri" w:eastAsia="Calibri" w:hAnsi="Calibri" w:cs="Calibri"/>
+        </w:rPr>
+        <w:t>Cerveceria</w:t>
+      </w:r>
+      <w:proofErr w:type="spellEnd"/>
+      <w:r>
+        <w:rPr>
+          <w:rFonts w:ascii="Calibri" w:eastAsia="Calibri" w:hAnsi="Calibri" w:cs="Calibri"/>
+        </w:rPr>
+        <w:t>",</w:t>
+      </w:r>
+    </w:p>
+    <w:p>
+      <w:pPr>
+        <w:rPr>
+          <w:rFonts w:ascii="Calibri" w:eastAsia="Calibri" w:hAnsi="Calibri" w:cs="Calibri"/>
+        </w:rPr>
+      </w:pPr>
+      <w:r>
+        <w:rPr>
+          <w:rFonts w:ascii="Calibri" w:eastAsia="Calibri" w:hAnsi="Calibri" w:cs="Calibri"/>
+        </w:rPr>
+        <w:tab/>
+        <w:t>"</w:t>
+      </w:r>
+      <w:proofErr w:type="spellStart"/>
+      <w:r>
+        <w:rPr>
+          <w:rFonts w:ascii="Calibri" w:eastAsia="Calibri" w:hAnsi="Calibri" w:cs="Calibri"/>
+        </w:rPr>
+        <w:t>Horario_De_Apertura</w:t>
+      </w:r>
+      <w:proofErr w:type="spellEnd"/>
+      <w:r>
+        <w:rPr>
+          <w:rFonts w:ascii="Calibri" w:eastAsia="Calibri" w:hAnsi="Calibri" w:cs="Calibri"/>
+        </w:rPr>
+        <w:t>":[{</w:t>
+      </w:r>
+    </w:p>
+    <w:p>
+      <w:pPr>
+        <w:rPr>
+          <w:rFonts w:ascii="Calibri" w:eastAsia="Calibri" w:hAnsi="Calibri" w:cs="Calibri"/>
+        </w:rPr>
+      </w:pPr>
+      <w:r>
+        <w:rPr>
+          <w:rFonts w:ascii="Calibri" w:eastAsia="Calibri" w:hAnsi="Calibri" w:cs="Calibri"/>
+        </w:rPr>
+        <w:tab/>
+      </w:r>
+      <w:r>
+        <w:rPr>
+          <w:rFonts w:ascii="Calibri" w:eastAsia="Calibri" w:hAnsi="Calibri" w:cs="Calibri"/>
+        </w:rPr>
+        <w:tab/>
+        <w:t>"</w:t>
+      </w:r>
+      <w:proofErr w:type="spellStart"/>
+      <w:r>
+        <w:rPr>
+          <w:rFonts w:ascii="Calibri" w:eastAsia="Calibri" w:hAnsi="Calibri" w:cs="Calibri"/>
+        </w:rPr>
+        <w:t>Dia</w:t>
+      </w:r>
+      <w:proofErr w:type="spellEnd"/>
+      <w:r>
+        <w:rPr>
+          <w:rFonts w:ascii="Calibri" w:eastAsia="Calibri" w:hAnsi="Calibri" w:cs="Calibri"/>
+        </w:rPr>
+        <w:t>":"Domingo",</w:t>
+      </w:r>
+    </w:p>
+    <w:p>
+      <w:pPr>
+        <w:rPr>
+          <w:rFonts w:ascii="Calibri" w:eastAsia="Calibri" w:hAnsi="Calibri" w:cs="Calibri"/>
+        </w:rPr>
+      </w:pPr>
+      <w:r>
+        <w:rPr>
+          <w:rFonts w:ascii="Calibri" w:eastAsia="Calibri" w:hAnsi="Calibri" w:cs="Calibri"/>
+        </w:rPr>
+        <w:tab/>
+      </w:r>
+      <w:r>
+        <w:rPr>
+          <w:rFonts w:ascii="Calibri" w:eastAsia="Calibri" w:hAnsi="Calibri" w:cs="Calibri"/>
+        </w:rPr>
+        <w:tab/>
+        <w:t>"Hora_Apertura":"18:30",</w:t>
+      </w:r>
+    </w:p>
+    <w:p>
+      <w:pPr>
+        <w:rPr>
+          <w:rFonts w:ascii="Calibri" w:eastAsia="Calibri" w:hAnsi="Calibri" w:cs="Calibri"/>
+        </w:rPr>
+      </w:pPr>
+      <w:r>
+        <w:rPr>
+          <w:rFonts w:ascii="Calibri" w:eastAsia="Calibri" w:hAnsi="Calibri" w:cs="Calibri"/>
+        </w:rPr>
+        <w:tab/>
+      </w:r>
+      <w:r>
+        <w:rPr>
+          <w:rFonts w:ascii="Calibri" w:eastAsia="Calibri" w:hAnsi="Calibri" w:cs="Calibri"/>
+        </w:rPr>
+        <w:tab/>
+        <w:t>"Hora_Cierre":"04:00"</w:t>
+      </w:r>
+    </w:p>
+    <w:p>
+      <w:pPr>
+        <w:rPr>
+          <w:rFonts w:ascii="Calibri" w:eastAsia="Calibri" w:hAnsi="Calibri" w:cs="Calibri"/>
+        </w:rPr>
+      </w:pPr>
+      <w:r>
+        <w:rPr>
+          <w:rFonts w:ascii="Calibri" w:eastAsia="Calibri" w:hAnsi="Calibri" w:cs="Calibri"/>
+        </w:rPr>
+        <w:tab/>
+        <w:t>},{</w:t>
+      </w:r>
+    </w:p>
+    <w:p>
+      <w:pPr>
+        <w:rPr>
+          <w:rFonts w:ascii="Calibri" w:eastAsia="Calibri" w:hAnsi="Calibri" w:cs="Calibri"/>
+        </w:rPr>
+      </w:pPr>
+      <w:r>
+        <w:rPr>
+          <w:rFonts w:ascii="Calibri" w:eastAsia="Calibri" w:hAnsi="Calibri" w:cs="Calibri"/>
+        </w:rPr>
+        <w:tab/>
+      </w:r>
+      <w:r>
+        <w:rPr>
+          <w:rFonts w:ascii="Calibri" w:eastAsia="Calibri" w:hAnsi="Calibri" w:cs="Calibri"/>
+        </w:rPr>
+        <w:tab/>
+        <w:t>"</w:t>
+      </w:r>
+      <w:proofErr w:type="spellStart"/>
+      <w:r>
+        <w:rPr>
+          <w:rFonts w:ascii="Calibri" w:eastAsia="Calibri" w:hAnsi="Calibri" w:cs="Calibri"/>
+        </w:rPr>
+        <w:t>Dia</w:t>
+      </w:r>
+      <w:proofErr w:type="spellEnd"/>
+      <w:r>
+        <w:rPr>
+          <w:rFonts w:ascii="Calibri" w:eastAsia="Calibri" w:hAnsi="Calibri" w:cs="Calibri"/>
+        </w:rPr>
+        <w:t>":"Lunes",</w:t>
+      </w:r>
+    </w:p>
+    <w:p>
+      <w:pPr>
+        <w:rPr>
+          <w:rFonts w:ascii="Calibri" w:eastAsia="Calibri" w:hAnsi="Calibri" w:cs="Calibri"/>
+        </w:rPr>
+      </w:pPr>
+      <w:r>
+        <w:rPr>
+          <w:rFonts w:ascii="Calibri" w:eastAsia="Calibri" w:hAnsi="Calibri" w:cs="Calibri"/>
+        </w:rPr>
+        <w:tab/>
+      </w:r>
+      <w:r>
+        <w:rPr>
+          <w:rFonts w:ascii="Calibri" w:eastAsia="Calibri" w:hAnsi="Calibri" w:cs="Calibri"/>
+        </w:rPr>
+        <w:tab/>
+        <w:t>"Hora_Apertura":"18:30",</w:t>
+      </w:r>
+    </w:p>
+    <w:p>
+      <w:pPr>
+        <w:rPr>
+          <w:rFonts w:ascii="Calibri" w:eastAsia="Calibri" w:hAnsi="Calibri" w:cs="Calibri"/>
+        </w:rPr>
+      </w:pPr>
+      <w:r>
+        <w:rPr>
+          <w:rFonts w:ascii="Calibri" w:eastAsia="Calibri" w:hAnsi="Calibri" w:cs="Calibri"/>
+        </w:rPr>
+        <w:tab/>
+      </w:r>
+      <w:r>
+        <w:rPr>
+          <w:rFonts w:ascii="Calibri" w:eastAsia="Calibri" w:hAnsi="Calibri" w:cs="Calibri"/>
+        </w:rPr>
+        <w:tab/>
+        <w:t>"Hora_Cierre":"04:00"</w:t>
+      </w:r>
+    </w:p>
+    <w:p>
+      <w:pPr>
+        <w:rPr>
+          <w:rFonts w:ascii="Calibri" w:eastAsia="Calibri" w:hAnsi="Calibri" w:cs="Calibri"/>
+        </w:rPr>
+      </w:pPr>
+      <w:r>
+        <w:rPr>
+          <w:rFonts w:ascii="Calibri" w:eastAsia="Calibri" w:hAnsi="Calibri" w:cs="Calibri"/>
+        </w:rPr>
+        <w:lastRenderedPageBreak/>
+        <w:tab/>
+        <w:t>},{</w:t>
+      </w:r>
+    </w:p>
+    <w:p>
+      <w:pPr>
+        <w:rPr>
+          <w:rFonts w:ascii="Calibri" w:eastAsia="Calibri" w:hAnsi="Calibri" w:cs="Calibri"/>
+        </w:rPr>
+      </w:pPr>
+      <w:r>
+        <w:rPr>
+          <w:rFonts w:ascii="Calibri" w:eastAsia="Calibri" w:hAnsi="Calibri" w:cs="Calibri"/>
+        </w:rPr>
+        <w:tab/>
+      </w:r>
+      <w:r>
+        <w:rPr>
+          <w:rFonts w:ascii="Calibri" w:eastAsia="Calibri" w:hAnsi="Calibri" w:cs="Calibri"/>
+        </w:rPr>
+        <w:tab/>
+        <w:t>"</w:t>
+      </w:r>
+      <w:proofErr w:type="spellStart"/>
+      <w:r>
+        <w:rPr>
+          <w:rFonts w:ascii="Calibri" w:eastAsia="Calibri" w:hAnsi="Calibri" w:cs="Calibri"/>
+        </w:rPr>
+        <w:t>Dia</w:t>
+      </w:r>
+      <w:proofErr w:type="spellEnd"/>
+      <w:r>
+        <w:rPr>
+          <w:rFonts w:ascii="Calibri" w:eastAsia="Calibri" w:hAnsi="Calibri" w:cs="Calibri"/>
+        </w:rPr>
+        <w:t>":"Martes",</w:t>
+      </w:r>
+    </w:p>
+    <w:p>
+      <w:pPr>
+        <w:rPr>
+          <w:rFonts w:ascii="Calibri" w:eastAsia="Calibri" w:hAnsi="Calibri" w:cs="Calibri"/>
+        </w:rPr>
+      </w:pPr>
+      <w:r>
+        <w:rPr>
+          <w:rFonts w:ascii="Calibri" w:eastAsia="Calibri" w:hAnsi="Calibri" w:cs="Calibri"/>
+        </w:rPr>
+        <w:tab/>
+      </w:r>
+      <w:r>
+        <w:rPr>
+          <w:rFonts w:ascii="Calibri" w:eastAsia="Calibri" w:hAnsi="Calibri" w:cs="Calibri"/>
+        </w:rPr>
+        <w:tab/>
+        <w:t>"Hora_Apertura":"18:30",</w:t>
+      </w:r>
+    </w:p>
+    <w:p>
+      <w:pPr>
+        <w:rPr>
+          <w:rFonts w:ascii="Calibri" w:eastAsia="Calibri" w:hAnsi="Calibri" w:cs="Calibri"/>
+        </w:rPr>
+      </w:pPr>
+      <w:r>
+        <w:rPr>
+          <w:rFonts w:ascii="Calibri" w:eastAsia="Calibri" w:hAnsi="Calibri" w:cs="Calibri"/>
+        </w:rPr>
+        <w:tab/>
+      </w:r>
+      <w:r>
+        <w:rPr>
+          <w:rFonts w:ascii="Calibri" w:eastAsia="Calibri" w:hAnsi="Calibri" w:cs="Calibri"/>
+        </w:rPr>
+        <w:tab/>
+        <w:t>"Hora_Cierre":"04:00"</w:t>
+      </w:r>
+    </w:p>
+    <w:p>
+      <w:pPr>
+        <w:rPr>
+          <w:rFonts w:ascii="Calibri" w:eastAsia="Calibri" w:hAnsi="Calibri" w:cs="Calibri"/>
+        </w:rPr>
+      </w:pPr>
+      <w:r>
+        <w:rPr>
+          <w:rFonts w:ascii="Calibri" w:eastAsia="Calibri" w:hAnsi="Calibri" w:cs="Calibri"/>
+        </w:rPr>
+        <w:tab/>
+        <w:t>},{</w:t>
+      </w:r>
+    </w:p>
+    <w:p>
+      <w:pPr>
+        <w:rPr>
+          <w:rFonts w:ascii="Calibri" w:eastAsia="Calibri" w:hAnsi="Calibri" w:cs="Calibri"/>
+        </w:rPr>
+      </w:pPr>
+      <w:r>
+        <w:rPr>
+          <w:rFonts w:ascii="Calibri" w:eastAsia="Calibri" w:hAnsi="Calibri" w:cs="Calibri"/>
+        </w:rPr>
+        <w:tab/>
+      </w:r>
+      <w:r>
+        <w:rPr>
+          <w:rFonts w:ascii="Calibri" w:eastAsia="Calibri" w:hAnsi="Calibri" w:cs="Calibri"/>
+        </w:rPr>
+        <w:tab/>
+        <w:t>"</w:t>
+      </w:r>
+      <w:proofErr w:type="spellStart"/>
+      <w:r>
+        <w:rPr>
+          <w:rFonts w:ascii="Calibri" w:eastAsia="Calibri" w:hAnsi="Calibri" w:cs="Calibri"/>
+        </w:rPr>
+        <w:t>Dia</w:t>
+      </w:r>
+      <w:proofErr w:type="spellEnd"/>
+      <w:r>
+        <w:rPr>
+          <w:rFonts w:ascii="Calibri" w:eastAsia="Calibri" w:hAnsi="Calibri" w:cs="Calibri"/>
+        </w:rPr>
+        <w:t>":"</w:t>
+      </w:r>
+      <w:proofErr w:type="spellStart"/>
+      <w:r>
+        <w:rPr>
+          <w:rFonts w:ascii="Calibri" w:eastAsia="Calibri" w:hAnsi="Calibri" w:cs="Calibri"/>
+        </w:rPr>
+        <w:t>Miercoles</w:t>
+      </w:r>
+      <w:proofErr w:type="spellEnd"/>
+      <w:r>
+        <w:rPr>
+          <w:rFonts w:ascii="Calibri" w:eastAsia="Calibri" w:hAnsi="Calibri" w:cs="Calibri"/>
+        </w:rPr>
+        <w:t>",</w:t>
+      </w:r>
+    </w:p>
+    <w:p>
+      <w:pPr>
+        <w:rPr>
+          <w:rFonts w:ascii="Calibri" w:eastAsia="Calibri" w:hAnsi="Calibri" w:cs="Calibri"/>
+        </w:rPr>
+      </w:pPr>
+      <w:r>
+        <w:rPr>
+          <w:rFonts w:ascii="Calibri" w:eastAsia="Calibri" w:hAnsi="Calibri" w:cs="Calibri"/>
+        </w:rPr>
+        <w:tab/>
+      </w:r>
+      <w:r>
+        <w:rPr>
+          <w:rFonts w:ascii="Calibri" w:eastAsia="Calibri" w:hAnsi="Calibri" w:cs="Calibri"/>
+        </w:rPr>
+        <w:tab/>
+        <w:t>"Hora_Apertura":"18:30",</w:t>
+      </w:r>
+    </w:p>
+    <w:p>
+      <w:pPr>
+        <w:rPr>
+          <w:rFonts w:ascii="Calibri" w:eastAsia="Calibri" w:hAnsi="Calibri" w:cs="Calibri"/>
+        </w:rPr>
+      </w:pPr>
+      <w:r>
+        <w:rPr>
+          <w:rFonts w:ascii="Calibri" w:eastAsia="Calibri" w:hAnsi="Calibri" w:cs="Calibri"/>
+        </w:rPr>
+        <w:tab/>
+      </w:r>
+      <w:r>
+        <w:rPr>
+          <w:rFonts w:ascii="Calibri" w:eastAsia="Calibri" w:hAnsi="Calibri" w:cs="Calibri"/>
+        </w:rPr>
+        <w:tab/>
+        <w:t>"Hora_Cierre":"04:00"</w:t>
+      </w:r>
+    </w:p>
+    <w:p>
+      <w:pPr>
+        <w:rPr>
+          <w:rFonts w:ascii="Calibri" w:eastAsia="Calibri" w:hAnsi="Calibri" w:cs="Calibri"/>
+        </w:rPr>
+      </w:pPr>
+      <w:r>
+        <w:rPr>
+          <w:rFonts w:ascii="Calibri" w:eastAsia="Calibri" w:hAnsi="Calibri" w:cs="Calibri"/>
+        </w:rPr>
+        <w:tab/>
+        <w:t>},{</w:t>
+      </w:r>
+    </w:p>
+    <w:p>
+      <w:pPr>
+        <w:rPr>
+          <w:rFonts w:ascii="Calibri" w:eastAsia="Calibri" w:hAnsi="Calibri" w:cs="Calibri"/>
+        </w:rPr>
+      </w:pPr>
+      <w:r>
+        <w:rPr>
+          <w:rFonts w:ascii="Calibri" w:eastAsia="Calibri" w:hAnsi="Calibri" w:cs="Calibri"/>
+        </w:rPr>
+        <w:tab/>
+      </w:r>
+      <w:r>
+        <w:rPr>
+          <w:rFonts w:ascii="Calibri" w:eastAsia="Calibri" w:hAnsi="Calibri" w:cs="Calibri"/>
+        </w:rPr>
+        <w:tab/>
+        <w:t>"</w:t>
+      </w:r>
+      <w:proofErr w:type="spellStart"/>
+      <w:r>
+        <w:rPr>
+          <w:rFonts w:ascii="Calibri" w:eastAsia="Calibri" w:hAnsi="Calibri" w:cs="Calibri"/>
+        </w:rPr>
+        <w:t>Dia</w:t>
+      </w:r>
+      <w:proofErr w:type="spellEnd"/>
+      <w:r>
+        <w:rPr>
+          <w:rFonts w:ascii="Calibri" w:eastAsia="Calibri" w:hAnsi="Calibri" w:cs="Calibri"/>
+        </w:rPr>
+        <w:t>":"Jueves",</w:t>
+      </w:r>
+    </w:p>
+    <w:p>
+      <w:pPr>
+        <w:rPr>
+          <w:rFonts w:ascii="Calibri" w:eastAsia="Calibri" w:hAnsi="Calibri" w:cs="Calibri"/>
+        </w:rPr>
+      </w:pPr>
+      <w:r>
+        <w:rPr>
+          <w:rFonts w:ascii="Calibri" w:eastAsia="Calibri" w:hAnsi="Calibri" w:cs="Calibri"/>
+        </w:rPr>
+        <w:tab/>
+      </w:r>
+      <w:r>
+        <w:rPr>
+          <w:rFonts w:ascii="Calibri" w:eastAsia="Calibri" w:hAnsi="Calibri" w:cs="Calibri"/>
+        </w:rPr>
+        <w:tab/>
+        <w:t>"Hora_Apertura":"18:30",</w:t>
+      </w:r>
+    </w:p>
+    <w:p>
+      <w:pPr>
+        <w:rPr>
+          <w:rFonts w:ascii="Calibri" w:eastAsia="Calibri" w:hAnsi="Calibri" w:cs="Calibri"/>
+        </w:rPr>
+      </w:pPr>
+      <w:r>
+        <w:rPr>
+          <w:rFonts w:ascii="Calibri" w:eastAsia="Calibri" w:hAnsi="Calibri" w:cs="Calibri"/>
+        </w:rPr>
+        <w:tab/>
+      </w:r>
+      <w:r>
+        <w:rPr>
+          <w:rFonts w:ascii="Calibri" w:eastAsia="Calibri" w:hAnsi="Calibri" w:cs="Calibri"/>
+        </w:rPr>
+        <w:tab/>
+        <w:t>"Hora_Cierre":"04:00"</w:t>
+      </w:r>
+    </w:p>
+    <w:p>
+      <w:pPr>
+        <w:rPr>
+          <w:rFonts w:ascii="Calibri" w:eastAsia="Calibri" w:hAnsi="Calibri" w:cs="Calibri"/>
+        </w:rPr>
+      </w:pPr>
+      <w:r>
+        <w:rPr>
+          <w:rFonts w:ascii="Calibri" w:eastAsia="Calibri" w:hAnsi="Calibri" w:cs="Calibri"/>
+        </w:rPr>
+        <w:tab/>
+        <w:t>},{</w:t>
+      </w:r>
+    </w:p>
+    <w:p>
+      <w:pPr>
+        <w:rPr>
+          <w:rFonts w:ascii="Calibri" w:eastAsia="Calibri" w:hAnsi="Calibri" w:cs="Calibri"/>
+        </w:rPr>
+      </w:pPr>
+      <w:r>
+        <w:rPr>
+          <w:rFonts w:ascii="Calibri" w:eastAsia="Calibri" w:hAnsi="Calibri" w:cs="Calibri"/>
+        </w:rPr>
+        <w:tab/>
+      </w:r>
+      <w:r>
+        <w:rPr>
+          <w:rFonts w:ascii="Calibri" w:eastAsia="Calibri" w:hAnsi="Calibri" w:cs="Calibri"/>
+        </w:rPr>
+        <w:tab/>
+        <w:t>"</w:t>
+      </w:r>
+      <w:proofErr w:type="spellStart"/>
+      <w:r>
+        <w:rPr>
+          <w:rFonts w:ascii="Calibri" w:eastAsia="Calibri" w:hAnsi="Calibri" w:cs="Calibri"/>
+        </w:rPr>
+        <w:t>Dia</w:t>
+      </w:r>
+      <w:proofErr w:type="spellEnd"/>
+      <w:r>
+        <w:rPr>
+          <w:rFonts w:ascii="Calibri" w:eastAsia="Calibri" w:hAnsi="Calibri" w:cs="Calibri"/>
+        </w:rPr>
+        <w:t>":"Viernes",</w:t>
+      </w:r>
+    </w:p>
+    <w:p>
+      <w:pPr>
+        <w:rPr>
+          <w:rFonts w:ascii="Calibri" w:eastAsia="Calibri" w:hAnsi="Calibri" w:cs="Calibri"/>
+        </w:rPr>
+      </w:pPr>
+      <w:r>
+        <w:rPr>
+          <w:rFonts w:ascii="Calibri" w:eastAsia="Calibri" w:hAnsi="Calibri" w:cs="Calibri"/>
+        </w:rPr>
+        <w:tab/>
+      </w:r>
+      <w:r>
+        <w:rPr>
+          <w:rFonts w:ascii="Calibri" w:eastAsia="Calibri" w:hAnsi="Calibri" w:cs="Calibri"/>
+        </w:rPr>
+        <w:tab/>
+        <w:t>"Hora_Apertura":"18:30",</w:t>
+      </w:r>
+    </w:p>
+    <w:p>
+      <w:pPr>
+        <w:rPr>
+          <w:rFonts w:ascii="Calibri" w:eastAsia="Calibri" w:hAnsi="Calibri" w:cs="Calibri"/>
+        </w:rPr>
+      </w:pPr>
+      <w:r>
+        <w:rPr>
+          <w:rFonts w:ascii="Calibri" w:eastAsia="Calibri" w:hAnsi="Calibri" w:cs="Calibri"/>
+        </w:rPr>
+        <w:tab/>
+      </w:r>
+      <w:r>
+        <w:rPr>
+          <w:rFonts w:ascii="Calibri" w:eastAsia="Calibri" w:hAnsi="Calibri" w:cs="Calibri"/>
+        </w:rPr>
+        <w:tab/>
+        <w:t>"Hora_Cierre":"04:00"</w:t>
+      </w:r>
+    </w:p>
+    <w:p>
+      <w:pPr>
+        <w:rPr>
+          <w:rFonts w:ascii="Calibri" w:eastAsia="Calibri" w:hAnsi="Calibri" w:cs="Calibri"/>
+        </w:rPr>
+      </w:pPr>
+      <w:r>
+        <w:rPr>
+          <w:rFonts w:ascii="Calibri" w:eastAsia="Calibri" w:hAnsi="Calibri" w:cs="Calibri"/>
+        </w:rPr>
+        <w:tab/>
+        <w:t>},{</w:t>
+      </w:r>
+    </w:p>
+    <w:p>
+      <w:pPr>
+        <w:rPr>
+          <w:rFonts w:ascii="Calibri" w:eastAsia="Calibri" w:hAnsi="Calibri" w:cs="Calibri"/>
+        </w:rPr>
+      </w:pPr>
+      <w:r>
+        <w:rPr>
+          <w:rFonts w:ascii="Calibri" w:eastAsia="Calibri" w:hAnsi="Calibri" w:cs="Calibri"/>
+        </w:rPr>
+        <w:tab/>
+      </w:r>
+      <w:r>
+        <w:rPr>
+          <w:rFonts w:ascii="Calibri" w:eastAsia="Calibri" w:hAnsi="Calibri" w:cs="Calibri"/>
+        </w:rPr>
+        <w:tab/>
+        <w:t>"</w:t>
+      </w:r>
+      <w:proofErr w:type="spellStart"/>
+      <w:r>
+        <w:rPr>
+          <w:rFonts w:ascii="Calibri" w:eastAsia="Calibri" w:hAnsi="Calibri" w:cs="Calibri"/>
+        </w:rPr>
+        <w:t>Dia</w:t>
+      </w:r>
+      <w:proofErr w:type="spellEnd"/>
+      <w:r>
+        <w:rPr>
+          <w:rFonts w:ascii="Calibri" w:eastAsia="Calibri" w:hAnsi="Calibri" w:cs="Calibri"/>
+        </w:rPr>
+        <w:t>":"</w:t>
+      </w:r>
+      <w:proofErr w:type="spellStart"/>
+      <w:r>
+        <w:rPr>
+          <w:rFonts w:ascii="Calibri" w:eastAsia="Calibri" w:hAnsi="Calibri" w:cs="Calibri"/>
+        </w:rPr>
+        <w:t>Sabado</w:t>
+      </w:r>
+      <w:proofErr w:type="spellEnd"/>
+      <w:r>
+        <w:rPr>
+          <w:rFonts w:ascii="Calibri" w:eastAsia="Calibri" w:hAnsi="Calibri" w:cs="Calibri"/>
+        </w:rPr>
+        <w:t>",</w:t>
+      </w:r>
+    </w:p>
+    <w:p>
+      <w:pPr>
+        <w:rPr>
+          <w:rFonts w:ascii="Calibri" w:eastAsia="Calibri" w:hAnsi="Calibri" w:cs="Calibri"/>
+        </w:rPr>
+      </w:pPr>
+      <w:r>
+        <w:rPr>
+          <w:rFonts w:ascii="Calibri" w:eastAsia="Calibri" w:hAnsi="Calibri" w:cs="Calibri"/>
+        </w:rPr>
+        <w:tab/>
+      </w:r>
+      <w:r>
+        <w:rPr>
+          <w:rFonts w:ascii="Calibri" w:eastAsia="Calibri" w:hAnsi="Calibri" w:cs="Calibri"/>
+        </w:rPr>
+        <w:tab/>
+        <w:t>"Hora_Apertura":"18:30",</w:t>
+      </w:r>
+    </w:p>
+    <w:p>
+      <w:pPr>
+        <w:rPr>
+          <w:rFonts w:ascii="Calibri" w:eastAsia="Calibri" w:hAnsi="Calibri" w:cs="Calibri"/>
+        </w:rPr>
+      </w:pPr>
+      <w:r>
+        <w:rPr>
+          <w:rFonts w:ascii="Calibri" w:eastAsia="Calibri" w:hAnsi="Calibri" w:cs="Calibri"/>
+        </w:rPr>
+        <w:tab/>
+      </w:r>
+      <w:r>
+        <w:rPr>
+          <w:rFonts w:ascii="Calibri" w:eastAsia="Calibri" w:hAnsi="Calibri" w:cs="Calibri"/>
+        </w:rPr>
+        <w:tab/>
+        <w:t>"Hora_Cierre":"04:00"</w:t>
+      </w:r>
+    </w:p>
+    <w:p>
+      <w:pPr>
+        <w:rPr>
+          <w:rFonts w:ascii="Calibri" w:eastAsia="Calibri" w:hAnsi="Calibri" w:cs="Calibri"/>
+        </w:rPr>
+      </w:pPr>
+      <w:r>
+        <w:rPr>
+          <w:rFonts w:ascii="Calibri" w:eastAsia="Calibri" w:hAnsi="Calibri" w:cs="Calibri"/>
+        </w:rPr>
+        <w:lastRenderedPageBreak/>
+        <w:tab/>
+        <w:t>}],</w:t>
+      </w:r>
+    </w:p>
+    <w:p>
+      <w:pPr>
+        <w:rPr>
+          <w:rFonts w:ascii="Calibri" w:eastAsia="Calibri" w:hAnsi="Calibri" w:cs="Calibri"/>
+        </w:rPr>
+      </w:pPr>
+      <w:r>
+        <w:rPr>
+          <w:rFonts w:ascii="Calibri" w:eastAsia="Calibri" w:hAnsi="Calibri" w:cs="Calibri"/>
+        </w:rPr>
+        <w:tab/>
+        <w:t>"Telefono":4500000,</w:t>
+      </w:r>
+    </w:p>
+    <w:p>
+      <w:pPr>
+        <w:rPr>
+          <w:rFonts w:ascii="Calibri" w:eastAsia="Calibri" w:hAnsi="Calibri" w:cs="Calibri"/>
+        </w:rPr>
+      </w:pPr>
+      <w:r>
+        <w:rPr>
+          <w:rFonts w:ascii="Calibri" w:eastAsia="Calibri" w:hAnsi="Calibri" w:cs="Calibri"/>
+        </w:rPr>
+        <w:tab/>
+        <w:t>"Capacidad":200,</w:t>
+      </w:r>
+    </w:p>
+    <w:p>
+      <w:pPr>
+        <w:rPr>
+          <w:rFonts w:ascii="Calibri" w:eastAsia="Calibri" w:hAnsi="Calibri" w:cs="Calibri"/>
+        </w:rPr>
+      </w:pPr>
+      <w:r>
+        <w:rPr>
+          <w:rFonts w:ascii="Calibri" w:eastAsia="Calibri" w:hAnsi="Calibri" w:cs="Calibri"/>
+        </w:rPr>
+        <w:tab/>
+        <w:t>"Clasificacion":4.3</w:t>
+      </w:r>
+    </w:p>
+    <w:p>
+      <w:pPr>
+        <w:rPr>
+          <w:rFonts w:ascii="Calibri" w:eastAsia="Calibri" w:hAnsi="Calibri" w:cs="Calibri"/>
+        </w:rPr>
+      </w:pPr>
+      <w:r>
+        <w:rPr>
+          <w:rFonts w:ascii="Calibri" w:eastAsia="Calibri" w:hAnsi="Calibri" w:cs="Calibri"/>
+        </w:rPr>
+        <w:t>}</w:t>
+      </w:r>
+    </w:p>
+    <w:p>
+      <w:pPr>
+        <w:rPr>
+          <w:rFonts w:ascii="Calibri" w:eastAsia="Calibri" w:hAnsi="Calibri" w:cs="Calibri"/>
+        </w:rPr>
+      </w:pPr>
+    </w:p>
+    <w:p>
+      <w:pPr>
+        <w:rPr>
+          <w:rFonts w:ascii="Calibri" w:eastAsia="Calibri" w:hAnsi="Calibri" w:cs="Calibri"/>
+        </w:rPr>
+      </w:pPr>
+      <w:r>
+        <w:rPr>
+          <w:rFonts w:ascii="Calibri" w:eastAsia="Calibri" w:hAnsi="Calibri" w:cs="Calibri"/>
+        </w:rPr>
+        <w:t>{</w:t>
+      </w:r>
+    </w:p>
+    <w:p>
+      <w:pPr>
+        <w:rPr>
+          <w:rFonts w:ascii="Calibri" w:eastAsia="Calibri" w:hAnsi="Calibri" w:cs="Calibri"/>
+        </w:rPr>
+      </w:pPr>
+      <w:r>
+        <w:rPr>
+          <w:rFonts w:ascii="Calibri" w:eastAsia="Calibri" w:hAnsi="Calibri" w:cs="Calibri"/>
+        </w:rPr>
+        <w:tab/>
+        <w:t>"</w:t>
+      </w:r>
+      <w:proofErr w:type="spellStart"/>
+      <w:r>
+        <w:rPr>
+          <w:rFonts w:ascii="Calibri" w:eastAsia="Calibri" w:hAnsi="Calibri" w:cs="Calibri"/>
+        </w:rPr>
+        <w:t>Nombre_del_local":"Club</w:t>
+      </w:r>
+      <w:proofErr w:type="spellEnd"/>
+      <w:r>
+        <w:rPr>
+          <w:rFonts w:ascii="Calibri" w:eastAsia="Calibri" w:hAnsi="Calibri" w:cs="Calibri"/>
+        </w:rPr>
+        <w:t xml:space="preserve"> Universitario",</w:t>
+      </w:r>
+    </w:p>
+    <w:p>
+      <w:pPr>
+        <w:rPr>
+          <w:rFonts w:ascii="Calibri" w:eastAsia="Calibri" w:hAnsi="Calibri" w:cs="Calibri"/>
+        </w:rPr>
+      </w:pPr>
+      <w:r>
+        <w:rPr>
+          <w:rFonts w:ascii="Calibri" w:eastAsia="Calibri" w:hAnsi="Calibri" w:cs="Calibri"/>
+        </w:rPr>
+        <w:tab/>
+        <w:t>"ID":2,</w:t>
+      </w:r>
+    </w:p>
+    <w:p>
+      <w:pPr>
+        <w:rPr>
+          <w:rFonts w:ascii="Calibri" w:eastAsia="Calibri" w:hAnsi="Calibri" w:cs="Calibri"/>
+        </w:rPr>
+      </w:pPr>
+      <w:r>
+        <w:rPr>
+          <w:rFonts w:ascii="Calibri" w:eastAsia="Calibri" w:hAnsi="Calibri" w:cs="Calibri"/>
+        </w:rPr>
+        <w:tab/>
+        <w:t>"</w:t>
+      </w:r>
+      <w:proofErr w:type="spellStart"/>
+      <w:r>
+        <w:rPr>
+          <w:rFonts w:ascii="Calibri" w:eastAsia="Calibri" w:hAnsi="Calibri" w:cs="Calibri"/>
+        </w:rPr>
+        <w:t>Ubicacion</w:t>
+      </w:r>
+      <w:proofErr w:type="spellEnd"/>
+      <w:r>
+        <w:rPr>
+          <w:rFonts w:ascii="Calibri" w:eastAsia="Calibri" w:hAnsi="Calibri" w:cs="Calibri"/>
+        </w:rPr>
+        <w:t>":</w:t>
+      </w:r>
+    </w:p>
+    <w:p>
+      <w:pPr>
+        <w:rPr>
+          <w:rFonts w:ascii="Calibri" w:eastAsia="Calibri" w:hAnsi="Calibri" w:cs="Calibri"/>
+        </w:rPr>
+      </w:pPr>
+      <w:r>
+        <w:rPr>
+          <w:rFonts w:ascii="Calibri" w:eastAsia="Calibri" w:hAnsi="Calibri" w:cs="Calibri"/>
+        </w:rPr>
+        <w:tab/>
+        <w:t>{</w:t>
+      </w:r>
+    </w:p>
+    <w:p>
+      <w:pPr>
+        <w:rPr>
+          <w:rFonts w:ascii="Calibri" w:eastAsia="Calibri" w:hAnsi="Calibri" w:cs="Calibri"/>
+        </w:rPr>
+      </w:pPr>
+      <w:r>
+        <w:rPr>
+          <w:rFonts w:ascii="Calibri" w:eastAsia="Calibri" w:hAnsi="Calibri" w:cs="Calibri"/>
+        </w:rPr>
+        <w:tab/>
+      </w:r>
+      <w:r>
+        <w:rPr>
+          <w:rFonts w:ascii="Calibri" w:eastAsia="Calibri" w:hAnsi="Calibri" w:cs="Calibri"/>
+        </w:rPr>
+        <w:tab/>
+        <w:t>"latitud":3000,</w:t>
+      </w:r>
+    </w:p>
+    <w:p>
+      <w:pPr>
+        <w:rPr>
+          <w:rFonts w:ascii="Calibri" w:eastAsia="Calibri" w:hAnsi="Calibri" w:cs="Calibri"/>
+        </w:rPr>
+      </w:pPr>
+      <w:r>
+        <w:rPr>
+          <w:rFonts w:ascii="Calibri" w:eastAsia="Calibri" w:hAnsi="Calibri" w:cs="Calibri"/>
+        </w:rPr>
+        <w:tab/>
+      </w:r>
+      <w:r>
+        <w:rPr>
+          <w:rFonts w:ascii="Calibri" w:eastAsia="Calibri" w:hAnsi="Calibri" w:cs="Calibri"/>
+        </w:rPr>
+        <w:tab/>
+        <w:t>"longitud":60</w:t>
+      </w:r>
+    </w:p>
+    <w:p>
+      <w:pPr>
+        <w:rPr>
+          <w:rFonts w:ascii="Calibri" w:eastAsia="Calibri" w:hAnsi="Calibri" w:cs="Calibri"/>
+        </w:rPr>
+      </w:pPr>
+      <w:r>
+        <w:rPr>
+          <w:rFonts w:ascii="Calibri" w:eastAsia="Calibri" w:hAnsi="Calibri" w:cs="Calibri"/>
+        </w:rPr>
+        <w:tab/>
+        <w:t>},</w:t>
+      </w:r>
+    </w:p>
+    <w:p>
+      <w:pPr>
+        <w:rPr>
+          <w:rFonts w:ascii="Calibri" w:eastAsia="Calibri" w:hAnsi="Calibri" w:cs="Calibri"/>
+        </w:rPr>
+      </w:pPr>
+      <w:r>
+        <w:rPr>
+          <w:rFonts w:ascii="Calibri" w:eastAsia="Calibri" w:hAnsi="Calibri" w:cs="Calibri"/>
+        </w:rPr>
+        <w:tab/>
+        <w:t>"</w:t>
+      </w:r>
+      <w:proofErr w:type="spellStart"/>
+      <w:r>
+        <w:rPr>
+          <w:rFonts w:ascii="Calibri" w:eastAsia="Calibri" w:hAnsi="Calibri" w:cs="Calibri"/>
+        </w:rPr>
+        <w:t>Tipo":"Boliche</w:t>
+      </w:r>
+      <w:proofErr w:type="spellEnd"/>
+      <w:r>
+        <w:rPr>
+          <w:rFonts w:ascii="Calibri" w:eastAsia="Calibri" w:hAnsi="Calibri" w:cs="Calibri"/>
+        </w:rPr>
+        <w:t>",</w:t>
+      </w:r>
+    </w:p>
+    <w:p>
+      <w:pPr>
+        <w:rPr>
+          <w:rFonts w:ascii="Calibri" w:eastAsia="Calibri" w:hAnsi="Calibri" w:cs="Calibri"/>
+        </w:rPr>
+      </w:pPr>
+      <w:r>
+        <w:rPr>
+          <w:rFonts w:ascii="Calibri" w:eastAsia="Calibri" w:hAnsi="Calibri" w:cs="Calibri"/>
+        </w:rPr>
+        <w:tab/>
+        <w:t>"Horario":[{</w:t>
+      </w:r>
+    </w:p>
+    <w:p>
+      <w:pPr>
+        <w:rPr>
+          <w:rFonts w:ascii="Calibri" w:eastAsia="Calibri" w:hAnsi="Calibri" w:cs="Calibri"/>
+        </w:rPr>
+      </w:pPr>
+      <w:r>
+        <w:rPr>
+          <w:rFonts w:ascii="Calibri" w:eastAsia="Calibri" w:hAnsi="Calibri" w:cs="Calibri"/>
+        </w:rPr>
+        <w:tab/>
+      </w:r>
+      <w:r>
+        <w:rPr>
+          <w:rFonts w:ascii="Calibri" w:eastAsia="Calibri" w:hAnsi="Calibri" w:cs="Calibri"/>
+        </w:rPr>
+        <w:tab/>
+        <w:t>"</w:t>
+      </w:r>
+      <w:proofErr w:type="spellStart"/>
+      <w:r>
+        <w:rPr>
+          <w:rFonts w:ascii="Calibri" w:eastAsia="Calibri" w:hAnsi="Calibri" w:cs="Calibri"/>
+        </w:rPr>
+        <w:t>Dia</w:t>
+      </w:r>
+      <w:proofErr w:type="spellEnd"/>
+      <w:r>
+        <w:rPr>
+          <w:rFonts w:ascii="Calibri" w:eastAsia="Calibri" w:hAnsi="Calibri" w:cs="Calibri"/>
+        </w:rPr>
+        <w:t>":"Viernes",</w:t>
+      </w:r>
+    </w:p>
+    <w:p>
+      <w:pPr>
+        <w:rPr>
+          <w:rFonts w:ascii="Calibri" w:eastAsia="Calibri" w:hAnsi="Calibri" w:cs="Calibri"/>
+        </w:rPr>
+      </w:pPr>
+      <w:r>
+        <w:rPr>
+          <w:rFonts w:ascii="Calibri" w:eastAsia="Calibri" w:hAnsi="Calibri" w:cs="Calibri"/>
+        </w:rPr>
+        <w:tab/>
+      </w:r>
+      <w:r>
+        <w:rPr>
+          <w:rFonts w:ascii="Calibri" w:eastAsia="Calibri" w:hAnsi="Calibri" w:cs="Calibri"/>
+        </w:rPr>
+        <w:tab/>
+        <w:t>"Hora_Apertura":"01:30",</w:t>
+      </w:r>
+    </w:p>
+    <w:p>
+      <w:pPr>
+        <w:rPr>
+          <w:rFonts w:ascii="Calibri" w:eastAsia="Calibri" w:hAnsi="Calibri" w:cs="Calibri"/>
+        </w:rPr>
+      </w:pPr>
+      <w:r>
+        <w:rPr>
+          <w:rFonts w:ascii="Calibri" w:eastAsia="Calibri" w:hAnsi="Calibri" w:cs="Calibri"/>
+        </w:rPr>
+        <w:tab/>
+      </w:r>
+      <w:r>
+        <w:rPr>
+          <w:rFonts w:ascii="Calibri" w:eastAsia="Calibri" w:hAnsi="Calibri" w:cs="Calibri"/>
+        </w:rPr>
+        <w:tab/>
+        <w:t>"Hora_Cierre":"05:30"</w:t>
+      </w:r>
+    </w:p>
+    <w:p>
+      <w:pPr>
+        <w:rPr>
+          <w:rFonts w:ascii="Calibri" w:eastAsia="Calibri" w:hAnsi="Calibri" w:cs="Calibri"/>
+        </w:rPr>
+      </w:pPr>
+      <w:r>
+        <w:rPr>
+          <w:rFonts w:ascii="Calibri" w:eastAsia="Calibri" w:hAnsi="Calibri" w:cs="Calibri"/>
+        </w:rPr>
+        <w:tab/>
+        <w:t>},{</w:t>
+      </w:r>
+    </w:p>
+    <w:p>
+      <w:pPr>
+        <w:rPr>
+          <w:rFonts w:ascii="Calibri" w:eastAsia="Calibri" w:hAnsi="Calibri" w:cs="Calibri"/>
+        </w:rPr>
+      </w:pPr>
+      <w:r>
+        <w:rPr>
+          <w:rFonts w:ascii="Calibri" w:eastAsia="Calibri" w:hAnsi="Calibri" w:cs="Calibri"/>
+        </w:rPr>
+        <w:lastRenderedPageBreak/>
+        <w:tab/>
+      </w:r>
+      <w:r>
+        <w:rPr>
+          <w:rFonts w:ascii="Calibri" w:eastAsia="Calibri" w:hAnsi="Calibri" w:cs="Calibri"/>
+        </w:rPr>
+        <w:tab/>
+        <w:t>"</w:t>
+      </w:r>
+      <w:proofErr w:type="spellStart"/>
+      <w:r>
+        <w:rPr>
+          <w:rFonts w:ascii="Calibri" w:eastAsia="Calibri" w:hAnsi="Calibri" w:cs="Calibri"/>
+        </w:rPr>
+        <w:t>Dia</w:t>
+      </w:r>
+      <w:proofErr w:type="spellEnd"/>
+      <w:r>
+        <w:rPr>
+          <w:rFonts w:ascii="Calibri" w:eastAsia="Calibri" w:hAnsi="Calibri" w:cs="Calibri"/>
+        </w:rPr>
+        <w:t>":"</w:t>
+      </w:r>
+      <w:proofErr w:type="spellStart"/>
+      <w:r>
+        <w:rPr>
+          <w:rFonts w:ascii="Calibri" w:eastAsia="Calibri" w:hAnsi="Calibri" w:cs="Calibri"/>
+        </w:rPr>
+        <w:t>Sabado</w:t>
+      </w:r>
+      <w:proofErr w:type="spellEnd"/>
+      <w:r>
+        <w:rPr>
+          <w:rFonts w:ascii="Calibri" w:eastAsia="Calibri" w:hAnsi="Calibri" w:cs="Calibri"/>
+        </w:rPr>
+        <w:t>",</w:t>
+      </w:r>
+    </w:p>
+    <w:p>
+      <w:pPr>
+        <w:rPr>
+          <w:rFonts w:ascii="Calibri" w:eastAsia="Calibri" w:hAnsi="Calibri" w:cs="Calibri"/>
+        </w:rPr>
+      </w:pPr>
+      <w:r>
+        <w:rPr>
+          <w:rFonts w:ascii="Calibri" w:eastAsia="Calibri" w:hAnsi="Calibri" w:cs="Calibri"/>
+        </w:rPr>
+        <w:tab/>
+      </w:r>
+      <w:r>
+        <w:rPr>
+          <w:rFonts w:ascii="Calibri" w:eastAsia="Calibri" w:hAnsi="Calibri" w:cs="Calibri"/>
+        </w:rPr>
+        <w:tab/>
+        <w:t>"Hora_Apertura":"01:30",</w:t>
+      </w:r>
+    </w:p>
+    <w:p>
+      <w:pPr>
+        <w:rPr>
+          <w:rFonts w:ascii="Calibri" w:eastAsia="Calibri" w:hAnsi="Calibri" w:cs="Calibri"/>
+        </w:rPr>
+      </w:pPr>
+      <w:r>
+        <w:rPr>
+          <w:rFonts w:ascii="Calibri" w:eastAsia="Calibri" w:hAnsi="Calibri" w:cs="Calibri"/>
+        </w:rPr>
+        <w:tab/>
+      </w:r>
+      <w:r>
+        <w:rPr>
+          <w:rFonts w:ascii="Calibri" w:eastAsia="Calibri" w:hAnsi="Calibri" w:cs="Calibri"/>
+        </w:rPr>
+        <w:tab/>
+        <w:t>"Hora_Cierre":"05:30"</w:t>
+      </w:r>
+    </w:p>
+    <w:p>
+      <w:pPr>
+        <w:rPr>
+          <w:rFonts w:ascii="Calibri" w:eastAsia="Calibri" w:hAnsi="Calibri" w:cs="Calibri"/>
+        </w:rPr>
+      </w:pPr>
+      <w:r>
+        <w:rPr>
+          <w:rFonts w:ascii="Calibri" w:eastAsia="Calibri" w:hAnsi="Calibri" w:cs="Calibri"/>
+        </w:rPr>
+        <w:tab/>
+        <w:t>}],</w:t>
+      </w:r>
+    </w:p>
+    <w:p>
+      <w:pPr>
+        <w:rPr>
+          <w:rFonts w:ascii="Calibri" w:eastAsia="Calibri" w:hAnsi="Calibri" w:cs="Calibri"/>
+        </w:rPr>
+      </w:pPr>
+      <w:r>
+        <w:rPr>
+          <w:rFonts w:ascii="Calibri" w:eastAsia="Calibri" w:hAnsi="Calibri" w:cs="Calibri"/>
+        </w:rPr>
+        <w:tab/>
+        <w:t>"Telefono":4500000,</w:t>
+      </w:r>
+    </w:p>
+    <w:p>
+      <w:pPr>
+        <w:rPr>
+          <w:rFonts w:ascii="Calibri" w:eastAsia="Calibri" w:hAnsi="Calibri" w:cs="Calibri"/>
+        </w:rPr>
+      </w:pPr>
+      <w:r>
+        <w:rPr>
+          <w:rFonts w:ascii="Calibri" w:eastAsia="Calibri" w:hAnsi="Calibri" w:cs="Calibri"/>
+        </w:rPr>
+        <w:tab/>
+        <w:t>"Capacidad":1200,</w:t>
+      </w:r>
+    </w:p>
+    <w:p>
+      <w:pPr>
+        <w:rPr>
+          <w:rFonts w:ascii="Calibri" w:eastAsia="Calibri" w:hAnsi="Calibri" w:cs="Calibri"/>
+        </w:rPr>
+      </w:pPr>
+      <w:r>
+        <w:rPr>
+          <w:rFonts w:ascii="Calibri" w:eastAsia="Calibri" w:hAnsi="Calibri" w:cs="Calibri"/>
+        </w:rPr>
+        <w:tab/>
+        <w:t>"Clasificacion":5.0</w:t>
+      </w:r>
+    </w:p>
+    <w:p>
+      <w:pPr>
+        <w:rPr>
+          <w:rFonts w:ascii="Calibri" w:eastAsia="Calibri" w:hAnsi="Calibri" w:cs="Calibri"/>
+        </w:rPr>
+      </w:pPr>
+      <w:r>
+        <w:rPr>
+          <w:rFonts w:ascii="Calibri" w:eastAsia="Calibri" w:hAnsi="Calibri" w:cs="Calibri"/>
+        </w:rPr>
+        <w:t>}</w:t>
+      </w:r>
+    </w:p>
+    <w:p>
+      <w:pPr>
+        <w:rPr>
+          <w:rFonts w:ascii="Calibri" w:eastAsia="Calibri" w:hAnsi="Calibri" w:cs="Calibri"/>
+        </w:rPr>
+      </w:pPr>
+    </w:p>
+    <w:p>
+      <w:pPr>
+        <w:rPr>
+          <w:rFonts w:ascii="Calibri" w:eastAsia="Calibri" w:hAnsi="Calibri" w:cs="Calibri"/>
+        </w:rPr>
+      </w:pPr>
+      <w:r>
+        <w:rPr>
+          <w:rFonts w:ascii="Calibri" w:eastAsia="Calibri" w:hAnsi="Calibri" w:cs="Calibri"/>
+        </w:rPr>
+        <w:t>{</w:t>
+      </w:r>
+    </w:p>
+    <w:p>
+      <w:pPr>
+        <w:rPr>
+          <w:rFonts w:ascii="Calibri" w:eastAsia="Calibri" w:hAnsi="Calibri" w:cs="Calibri"/>
+        </w:rPr>
+      </w:pPr>
+      <w:r>
+        <w:rPr>
+          <w:rFonts w:ascii="Calibri" w:eastAsia="Calibri" w:hAnsi="Calibri" w:cs="Calibri"/>
+        </w:rPr>
+        <w:tab/>
+        <w:t>"</w:t>
+      </w:r>
+      <w:proofErr w:type="spellStart"/>
+      <w:r>
+        <w:rPr>
+          <w:rFonts w:ascii="Calibri" w:eastAsia="Calibri" w:hAnsi="Calibri" w:cs="Calibri"/>
+        </w:rPr>
+        <w:t>Nombre_del_local":"Chocolate</w:t>
+      </w:r>
+      <w:proofErr w:type="spellEnd"/>
+      <w:r>
+        <w:rPr>
+          <w:rFonts w:ascii="Calibri" w:eastAsia="Calibri" w:hAnsi="Calibri" w:cs="Calibri"/>
+        </w:rPr>
+        <w:t xml:space="preserve"> Disco",</w:t>
+      </w:r>
+    </w:p>
+    <w:p>
+      <w:pPr>
+        <w:rPr>
+          <w:rFonts w:ascii="Calibri" w:eastAsia="Calibri" w:hAnsi="Calibri" w:cs="Calibri"/>
+        </w:rPr>
+      </w:pPr>
+      <w:r>
+        <w:rPr>
+          <w:rFonts w:ascii="Calibri" w:eastAsia="Calibri" w:hAnsi="Calibri" w:cs="Calibri"/>
+        </w:rPr>
+        <w:tab/>
+        <w:t>"ID":3,</w:t>
+      </w:r>
+    </w:p>
+    <w:p>
+      <w:pPr>
+        <w:rPr>
+          <w:rFonts w:ascii="Calibri" w:eastAsia="Calibri" w:hAnsi="Calibri" w:cs="Calibri"/>
+        </w:rPr>
+      </w:pPr>
+      <w:r>
+        <w:rPr>
+          <w:rFonts w:ascii="Calibri" w:eastAsia="Calibri" w:hAnsi="Calibri" w:cs="Calibri"/>
+        </w:rPr>
+        <w:tab/>
+        <w:t>"</w:t>
+      </w:r>
+      <w:proofErr w:type="spellStart"/>
+      <w:r>
+        <w:rPr>
+          <w:rFonts w:ascii="Calibri" w:eastAsia="Calibri" w:hAnsi="Calibri" w:cs="Calibri"/>
+        </w:rPr>
+        <w:t>Ubicacion</w:t>
+      </w:r>
+      <w:proofErr w:type="spellEnd"/>
+      <w:r>
+        <w:rPr>
+          <w:rFonts w:ascii="Calibri" w:eastAsia="Calibri" w:hAnsi="Calibri" w:cs="Calibri"/>
+        </w:rPr>
+        <w:t>":</w:t>
+      </w:r>
+    </w:p>
+    <w:p>
+      <w:pPr>
+        <w:rPr>
+          <w:rFonts w:ascii="Calibri" w:eastAsia="Calibri" w:hAnsi="Calibri" w:cs="Calibri"/>
+        </w:rPr>
+      </w:pPr>
+      <w:r>
+        <w:rPr>
+          <w:rFonts w:ascii="Calibri" w:eastAsia="Calibri" w:hAnsi="Calibri" w:cs="Calibri"/>
+        </w:rPr>
+        <w:tab/>
+        <w:t>{</w:t>
+      </w:r>
+    </w:p>
+    <w:p>
+      <w:pPr>
+        <w:rPr>
+          <w:rFonts w:ascii="Calibri" w:eastAsia="Calibri" w:hAnsi="Calibri" w:cs="Calibri"/>
+        </w:rPr>
+      </w:pPr>
+      <w:r>
+        <w:rPr>
+          <w:rFonts w:ascii="Calibri" w:eastAsia="Calibri" w:hAnsi="Calibri" w:cs="Calibri"/>
+        </w:rPr>
+        <w:tab/>
+      </w:r>
+      <w:r>
+        <w:rPr>
+          <w:rFonts w:ascii="Calibri" w:eastAsia="Calibri" w:hAnsi="Calibri" w:cs="Calibri"/>
+        </w:rPr>
+        <w:tab/>
+        <w:t>"latitud":80000,</w:t>
+      </w:r>
+    </w:p>
+    <w:p>
+      <w:pPr>
+        <w:rPr>
+          <w:rFonts w:ascii="Calibri" w:eastAsia="Calibri" w:hAnsi="Calibri" w:cs="Calibri"/>
+        </w:rPr>
+      </w:pPr>
+      <w:r>
+        <w:rPr>
+          <w:rFonts w:ascii="Calibri" w:eastAsia="Calibri" w:hAnsi="Calibri" w:cs="Calibri"/>
+        </w:rPr>
+        <w:tab/>
+      </w:r>
+      <w:r>
+        <w:rPr>
+          <w:rFonts w:ascii="Calibri" w:eastAsia="Calibri" w:hAnsi="Calibri" w:cs="Calibri"/>
+        </w:rPr>
+        <w:tab/>
+        <w:t>"longitud":150</w:t>
+      </w:r>
+    </w:p>
+    <w:p>
+      <w:pPr>
+        <w:rPr>
+          <w:rFonts w:ascii="Calibri" w:eastAsia="Calibri" w:hAnsi="Calibri" w:cs="Calibri"/>
+        </w:rPr>
+      </w:pPr>
+      <w:r>
+        <w:rPr>
+          <w:rFonts w:ascii="Calibri" w:eastAsia="Calibri" w:hAnsi="Calibri" w:cs="Calibri"/>
+        </w:rPr>
+        <w:tab/>
+        <w:t>},</w:t>
+      </w:r>
+    </w:p>
+    <w:p>
+      <w:pPr>
+        <w:rPr>
+          <w:rFonts w:ascii="Calibri" w:eastAsia="Calibri" w:hAnsi="Calibri" w:cs="Calibri"/>
+        </w:rPr>
+      </w:pPr>
+      <w:r>
+        <w:rPr>
+          <w:rFonts w:ascii="Calibri" w:eastAsia="Calibri" w:hAnsi="Calibri" w:cs="Calibri"/>
+        </w:rPr>
+        <w:tab/>
+        <w:t>"</w:t>
+      </w:r>
+      <w:proofErr w:type="spellStart"/>
+      <w:r>
+        <w:rPr>
+          <w:rFonts w:ascii="Calibri" w:eastAsia="Calibri" w:hAnsi="Calibri" w:cs="Calibri"/>
+        </w:rPr>
+        <w:t>Tipo":"Boliche</w:t>
+      </w:r>
+      <w:proofErr w:type="spellEnd"/>
+      <w:r>
+        <w:rPr>
+          <w:rFonts w:ascii="Calibri" w:eastAsia="Calibri" w:hAnsi="Calibri" w:cs="Calibri"/>
+        </w:rPr>
+        <w:t>",</w:t>
+      </w:r>
+    </w:p>
+    <w:p>
+      <w:pPr>
+        <w:rPr>
+          <w:rFonts w:ascii="Calibri" w:eastAsia="Calibri" w:hAnsi="Calibri" w:cs="Calibri"/>
+        </w:rPr>
+      </w:pPr>
+      <w:r>
+        <w:rPr>
+          <w:rFonts w:ascii="Calibri" w:eastAsia="Calibri" w:hAnsi="Calibri" w:cs="Calibri"/>
+        </w:rPr>
+        <w:tab/>
+        <w:t>"Horario":[{</w:t>
+      </w:r>
+    </w:p>
+    <w:p>
+      <w:pPr>
+        <w:rPr>
+          <w:rFonts w:ascii="Calibri" w:eastAsia="Calibri" w:hAnsi="Calibri" w:cs="Calibri"/>
+        </w:rPr>
+      </w:pPr>
+      <w:r>
+        <w:rPr>
+          <w:rFonts w:ascii="Calibri" w:eastAsia="Calibri" w:hAnsi="Calibri" w:cs="Calibri"/>
+        </w:rPr>
+        <w:tab/>
+      </w:r>
+      <w:r>
+        <w:rPr>
+          <w:rFonts w:ascii="Calibri" w:eastAsia="Calibri" w:hAnsi="Calibri" w:cs="Calibri"/>
+        </w:rPr>
+        <w:tab/>
+        <w:t>"</w:t>
+      </w:r>
+      <w:proofErr w:type="spellStart"/>
+      <w:r>
+        <w:rPr>
+          <w:rFonts w:ascii="Calibri" w:eastAsia="Calibri" w:hAnsi="Calibri" w:cs="Calibri"/>
+        </w:rPr>
+        <w:t>Dia</w:t>
+      </w:r>
+      <w:proofErr w:type="spellEnd"/>
+      <w:r>
+        <w:rPr>
+          <w:rFonts w:ascii="Calibri" w:eastAsia="Calibri" w:hAnsi="Calibri" w:cs="Calibri"/>
+        </w:rPr>
+        <w:t>":"Viernes",</w:t>
+      </w:r>
+    </w:p>
+    <w:p>
+      <w:pPr>
+        <w:rPr>
+          <w:rFonts w:ascii="Calibri" w:eastAsia="Calibri" w:hAnsi="Calibri" w:cs="Calibri"/>
+        </w:rPr>
+      </w:pPr>
+      <w:r>
+        <w:rPr>
+          <w:rFonts w:ascii="Calibri" w:eastAsia="Calibri" w:hAnsi="Calibri" w:cs="Calibri"/>
+        </w:rPr>
+        <w:lastRenderedPageBreak/>
+        <w:tab/>
+      </w:r>
+      <w:r>
+        <w:rPr>
+          <w:rFonts w:ascii="Calibri" w:eastAsia="Calibri" w:hAnsi="Calibri" w:cs="Calibri"/>
+        </w:rPr>
+        <w:tab/>
+        <w:t>"Hora_Apertura":"01:30",</w:t>
+      </w:r>
+    </w:p>
+    <w:p>
+      <w:pPr>
+        <w:rPr>
+          <w:rFonts w:ascii="Calibri" w:eastAsia="Calibri" w:hAnsi="Calibri" w:cs="Calibri"/>
+        </w:rPr>
+      </w:pPr>
+      <w:r>
+        <w:rPr>
+          <w:rFonts w:ascii="Calibri" w:eastAsia="Calibri" w:hAnsi="Calibri" w:cs="Calibri"/>
+        </w:rPr>
+        <w:tab/>
+      </w:r>
+      <w:r>
+        <w:rPr>
+          <w:rFonts w:ascii="Calibri" w:eastAsia="Calibri" w:hAnsi="Calibri" w:cs="Calibri"/>
+        </w:rPr>
+        <w:tab/>
+        <w:t>"Hora_Cierre":"05:30"</w:t>
+      </w:r>
+    </w:p>
+    <w:p>
+      <w:pPr>
+        <w:rPr>
+          <w:rFonts w:ascii="Calibri" w:eastAsia="Calibri" w:hAnsi="Calibri" w:cs="Calibri"/>
+        </w:rPr>
+      </w:pPr>
+      <w:r>
+        <w:rPr>
+          <w:rFonts w:ascii="Calibri" w:eastAsia="Calibri" w:hAnsi="Calibri" w:cs="Calibri"/>
+        </w:rPr>
+        <w:tab/>
+        <w:t>},{</w:t>
+      </w:r>
+    </w:p>
+    <w:p>
+      <w:pPr>
+        <w:rPr>
+          <w:rFonts w:ascii="Calibri" w:eastAsia="Calibri" w:hAnsi="Calibri" w:cs="Calibri"/>
+        </w:rPr>
+      </w:pPr>
+      <w:r>
+        <w:rPr>
+          <w:rFonts w:ascii="Calibri" w:eastAsia="Calibri" w:hAnsi="Calibri" w:cs="Calibri"/>
+        </w:rPr>
+        <w:tab/>
+      </w:r>
+      <w:r>
+        <w:rPr>
+          <w:rFonts w:ascii="Calibri" w:eastAsia="Calibri" w:hAnsi="Calibri" w:cs="Calibri"/>
+        </w:rPr>
+        <w:tab/>
+        <w:t>"</w:t>
+      </w:r>
+      <w:proofErr w:type="spellStart"/>
+      <w:r>
+        <w:rPr>
+          <w:rFonts w:ascii="Calibri" w:eastAsia="Calibri" w:hAnsi="Calibri" w:cs="Calibri"/>
+        </w:rPr>
+        <w:t>Dia</w:t>
+      </w:r>
+      <w:proofErr w:type="spellEnd"/>
+      <w:r>
+        <w:rPr>
+          <w:rFonts w:ascii="Calibri" w:eastAsia="Calibri" w:hAnsi="Calibri" w:cs="Calibri"/>
+        </w:rPr>
+        <w:t>":"</w:t>
+      </w:r>
+      <w:proofErr w:type="spellStart"/>
+      <w:r>
+        <w:rPr>
+          <w:rFonts w:ascii="Calibri" w:eastAsia="Calibri" w:hAnsi="Calibri" w:cs="Calibri"/>
+        </w:rPr>
+        <w:t>Sabado</w:t>
+      </w:r>
+      <w:proofErr w:type="spellEnd"/>
+      <w:r>
+        <w:rPr>
+          <w:rFonts w:ascii="Calibri" w:eastAsia="Calibri" w:hAnsi="Calibri" w:cs="Calibri"/>
+        </w:rPr>
+        <w:t>",</w:t>
+      </w:r>
+    </w:p>
+    <w:p>
+      <w:pPr>
+        <w:rPr>
+          <w:rFonts w:ascii="Calibri" w:eastAsia="Calibri" w:hAnsi="Calibri" w:cs="Calibri"/>
+        </w:rPr>
+      </w:pPr>
+      <w:r>
+        <w:rPr>
+          <w:rFonts w:ascii="Calibri" w:eastAsia="Calibri" w:hAnsi="Calibri" w:cs="Calibri"/>
+        </w:rPr>
+        <w:tab/>
+      </w:r>
+      <w:r>
+        <w:rPr>
+          <w:rFonts w:ascii="Calibri" w:eastAsia="Calibri" w:hAnsi="Calibri" w:cs="Calibri"/>
+        </w:rPr>
+        <w:tab/>
+        <w:t>"Hora_Apertura":"01:30",</w:t>
+      </w:r>
+    </w:p>
+    <w:p>
+      <w:pPr>
+        <w:rPr>
+          <w:rFonts w:ascii="Calibri" w:eastAsia="Calibri" w:hAnsi="Calibri" w:cs="Calibri"/>
+        </w:rPr>
+      </w:pPr>
+      <w:r>
+        <w:rPr>
+          <w:rFonts w:ascii="Calibri" w:eastAsia="Calibri" w:hAnsi="Calibri" w:cs="Calibri"/>
+        </w:rPr>
+        <w:tab/>
+      </w:r>
+      <w:r>
+        <w:rPr>
+          <w:rFonts w:ascii="Calibri" w:eastAsia="Calibri" w:hAnsi="Calibri" w:cs="Calibri"/>
+        </w:rPr>
+        <w:tab/>
+        <w:t>"Hora_Cierre":"05:30"</w:t>
+      </w:r>
+    </w:p>
+    <w:p>
+      <w:pPr>
+        <w:rPr>
+          <w:rFonts w:ascii="Calibri" w:eastAsia="Calibri" w:hAnsi="Calibri" w:cs="Calibri"/>
+        </w:rPr>
+      </w:pPr>
+      <w:r>
+        <w:rPr>
+          <w:rFonts w:ascii="Calibri" w:eastAsia="Calibri" w:hAnsi="Calibri" w:cs="Calibri"/>
+        </w:rPr>
+        <w:tab/>
+        <w:t>}],</w:t>
+      </w:r>
+    </w:p>
+    <w:p>
+      <w:pPr>
+        <w:rPr>
+          <w:rFonts w:ascii="Calibri" w:eastAsia="Calibri" w:hAnsi="Calibri" w:cs="Calibri"/>
+        </w:rPr>
+      </w:pPr>
+      <w:r>
+        <w:rPr>
+          <w:rFonts w:ascii="Calibri" w:eastAsia="Calibri" w:hAnsi="Calibri" w:cs="Calibri"/>
+        </w:rPr>
+        <w:tab/>
+        <w:t>"Telefono":4500000,</w:t>
+      </w:r>
+    </w:p>
+    <w:p>
+      <w:pPr>
+        <w:rPr>
+          <w:rFonts w:ascii="Calibri" w:eastAsia="Calibri" w:hAnsi="Calibri" w:cs="Calibri"/>
+        </w:rPr>
+      </w:pPr>
+      <w:r>
+        <w:rPr>
+          <w:rFonts w:ascii="Calibri" w:eastAsia="Calibri" w:hAnsi="Calibri" w:cs="Calibri"/>
+        </w:rPr>
+        <w:tab/>
+        <w:t>"Capacidad":750,</w:t>
+      </w:r>
+    </w:p>
+    <w:p>
+      <w:pPr>
+        <w:rPr>
+          <w:rFonts w:ascii="Calibri" w:eastAsia="Calibri" w:hAnsi="Calibri" w:cs="Calibri"/>
+        </w:rPr>
+      </w:pPr>
+      <w:r>
+        <w:rPr>
+          <w:rFonts w:ascii="Calibri" w:eastAsia="Calibri" w:hAnsi="Calibri" w:cs="Calibri"/>
+        </w:rPr>
+        <w:tab/>
+        <w:t>"Clasificacion":4.0</w:t>
+      </w:r>
+    </w:p>
+    <w:p>
+      <w:pPr>
+        <w:rPr>
+          <w:rFonts w:ascii="Calibri" w:eastAsia="Calibri" w:hAnsi="Calibri" w:cs="Calibri"/>
+        </w:rPr>
+      </w:pPr>
+      <w:r>
+        <w:rPr>
+          <w:rFonts w:ascii="Calibri" w:eastAsia="Calibri" w:hAnsi="Calibri" w:cs="Calibri"/>
+        </w:rPr>
+        <w:t>}</w:t>
+      </w:r>
+    </w:p>
+    <w:p>
+      <w:pPr>
+        <w:rPr>
+          <w:rFonts w:ascii="Calibri" w:eastAsia="Calibri" w:hAnsi="Calibri" w:cs="Calibri"/>
+        </w:rPr>
+      </w:pPr>
+    </w:p>
+    <w:p>
+      <w:pPr>
+        <w:rPr>
+          <w:rFonts w:ascii="Calibri" w:eastAsia="Calibri" w:hAnsi="Calibri" w:cs="Calibri"/>
+        </w:rPr>
+      </w:pPr>
+      <w:r>
+        <w:rPr>
+          <w:rFonts w:ascii="Calibri" w:eastAsia="Calibri" w:hAnsi="Calibri" w:cs="Calibri"/>
+        </w:rPr>
+        <w:t>{</w:t>
+      </w:r>
+    </w:p>
+    <w:p>
+      <w:pPr>
+        <w:rPr>
+          <w:rFonts w:ascii="Calibri" w:eastAsia="Calibri" w:hAnsi="Calibri" w:cs="Calibri"/>
+        </w:rPr>
+      </w:pPr>
+      <w:r>
+        <w:rPr>
+          <w:rFonts w:ascii="Calibri" w:eastAsia="Calibri" w:hAnsi="Calibri" w:cs="Calibri"/>
+        </w:rPr>
+        <w:tab/>
+        <w:t>"Nombre_del_local":"</w:t>
+      </w:r>
+      <w:proofErr w:type="spellStart"/>
+      <w:r>
+        <w:rPr>
+          <w:rFonts w:ascii="Calibri" w:eastAsia="Calibri" w:hAnsi="Calibri" w:cs="Calibri"/>
+        </w:rPr>
+        <w:t>Wir</w:t>
+      </w:r>
+      <w:proofErr w:type="spellEnd"/>
+      <w:r>
+        <w:rPr>
+          <w:rFonts w:ascii="Calibri" w:eastAsia="Calibri" w:hAnsi="Calibri" w:cs="Calibri"/>
+        </w:rPr>
+        <w:t xml:space="preserve"> </w:t>
+      </w:r>
+      <w:proofErr w:type="spellStart"/>
+      <w:r>
+        <w:rPr>
+          <w:rFonts w:ascii="Calibri" w:eastAsia="Calibri" w:hAnsi="Calibri" w:cs="Calibri"/>
+        </w:rPr>
+        <w:t>Konnen</w:t>
+      </w:r>
+      <w:proofErr w:type="spellEnd"/>
+      <w:r>
+        <w:rPr>
+          <w:rFonts w:ascii="Calibri" w:eastAsia="Calibri" w:hAnsi="Calibri" w:cs="Calibri"/>
+        </w:rPr>
+        <w:t>",</w:t>
+      </w:r>
+    </w:p>
+    <w:p>
+      <w:pPr>
+        <w:rPr>
+          <w:rFonts w:ascii="Calibri" w:eastAsia="Calibri" w:hAnsi="Calibri" w:cs="Calibri"/>
+        </w:rPr>
+      </w:pPr>
+      <w:r>
+        <w:rPr>
+          <w:rFonts w:ascii="Calibri" w:eastAsia="Calibri" w:hAnsi="Calibri" w:cs="Calibri"/>
+        </w:rPr>
+        <w:tab/>
+        <w:t>"ID":4,</w:t>
+      </w:r>
+    </w:p>
+    <w:p>
+      <w:pPr>
+        <w:rPr>
+          <w:rFonts w:ascii="Calibri" w:eastAsia="Calibri" w:hAnsi="Calibri" w:cs="Calibri"/>
+        </w:rPr>
+      </w:pPr>
+      <w:r>
+        <w:rPr>
+          <w:rFonts w:ascii="Calibri" w:eastAsia="Calibri" w:hAnsi="Calibri" w:cs="Calibri"/>
+        </w:rPr>
+        <w:tab/>
+        <w:t>"</w:t>
+      </w:r>
+      <w:proofErr w:type="spellStart"/>
+      <w:r>
+        <w:rPr>
+          <w:rFonts w:ascii="Calibri" w:eastAsia="Calibri" w:hAnsi="Calibri" w:cs="Calibri"/>
+        </w:rPr>
+        <w:t>Ubicacion</w:t>
+      </w:r>
+      <w:proofErr w:type="spellEnd"/>
+      <w:r>
+        <w:rPr>
+          <w:rFonts w:ascii="Calibri" w:eastAsia="Calibri" w:hAnsi="Calibri" w:cs="Calibri"/>
+        </w:rPr>
+        <w:t>":</w:t>
+      </w:r>
+    </w:p>
+    <w:p>
+      <w:pPr>
+        <w:rPr>
+          <w:rFonts w:ascii="Calibri" w:eastAsia="Calibri" w:hAnsi="Calibri" w:cs="Calibri"/>
+        </w:rPr>
+      </w:pPr>
+      <w:r>
+        <w:rPr>
+          <w:rFonts w:ascii="Calibri" w:eastAsia="Calibri" w:hAnsi="Calibri" w:cs="Calibri"/>
+        </w:rPr>
+        <w:tab/>
+        <w:t>{</w:t>
+      </w:r>
+    </w:p>
+    <w:p>
+      <w:pPr>
+        <w:rPr>
+          <w:rFonts w:ascii="Calibri" w:eastAsia="Calibri" w:hAnsi="Calibri" w:cs="Calibri"/>
+        </w:rPr>
+      </w:pPr>
+      <w:r>
+        <w:rPr>
+          <w:rFonts w:ascii="Calibri" w:eastAsia="Calibri" w:hAnsi="Calibri" w:cs="Calibri"/>
+        </w:rPr>
+        <w:tab/>
+      </w:r>
+      <w:r>
+        <w:rPr>
+          <w:rFonts w:ascii="Calibri" w:eastAsia="Calibri" w:hAnsi="Calibri" w:cs="Calibri"/>
+        </w:rPr>
+        <w:tab/>
+        <w:t>"latitud":90000,</w:t>
+      </w:r>
+    </w:p>
+    <w:p>
+      <w:pPr>
+        <w:rPr>
+          <w:rFonts w:ascii="Calibri" w:eastAsia="Calibri" w:hAnsi="Calibri" w:cs="Calibri"/>
+        </w:rPr>
+      </w:pPr>
+      <w:r>
+        <w:rPr>
+          <w:rFonts w:ascii="Calibri" w:eastAsia="Calibri" w:hAnsi="Calibri" w:cs="Calibri"/>
+        </w:rPr>
+        <w:tab/>
+      </w:r>
+      <w:r>
+        <w:rPr>
+          <w:rFonts w:ascii="Calibri" w:eastAsia="Calibri" w:hAnsi="Calibri" w:cs="Calibri"/>
+        </w:rPr>
+        <w:tab/>
+        <w:t>"longitud":500</w:t>
+      </w:r>
+    </w:p>
+    <w:p>
+      <w:pPr>
+        <w:rPr>
+          <w:rFonts w:ascii="Calibri" w:eastAsia="Calibri" w:hAnsi="Calibri" w:cs="Calibri"/>
+        </w:rPr>
+      </w:pPr>
+      <w:r>
+        <w:rPr>
+          <w:rFonts w:ascii="Calibri" w:eastAsia="Calibri" w:hAnsi="Calibri" w:cs="Calibri"/>
+        </w:rPr>
+        <w:tab/>
+        <w:t>},</w:t>
+      </w:r>
+    </w:p>
+    <w:p>
+      <w:pPr>
+        <w:rPr>
+          <w:rFonts w:ascii="Calibri" w:eastAsia="Calibri" w:hAnsi="Calibri" w:cs="Calibri"/>
+        </w:rPr>
+      </w:pPr>
+      <w:r>
+        <w:rPr>
+          <w:rFonts w:ascii="Calibri" w:eastAsia="Calibri" w:hAnsi="Calibri" w:cs="Calibri"/>
+        </w:rPr>
+        <w:lastRenderedPageBreak/>
+        <w:tab/>
+        <w:t>"Tipo":"</w:t>
+      </w:r>
+      <w:proofErr w:type="spellStart"/>
+      <w:r>
+        <w:rPr>
+          <w:rFonts w:ascii="Calibri" w:eastAsia="Calibri" w:hAnsi="Calibri" w:cs="Calibri"/>
+        </w:rPr>
+        <w:t>Cerveceria</w:t>
+      </w:r>
+      <w:proofErr w:type="spellEnd"/>
+      <w:r>
+        <w:rPr>
+          <w:rFonts w:ascii="Calibri" w:eastAsia="Calibri" w:hAnsi="Calibri" w:cs="Calibri"/>
+        </w:rPr>
+        <w:t>",</w:t>
+      </w:r>
+    </w:p>
+    <w:p>
+      <w:pPr>
+        <w:rPr>
+          <w:rFonts w:ascii="Calibri" w:eastAsia="Calibri" w:hAnsi="Calibri" w:cs="Calibri"/>
+        </w:rPr>
+      </w:pPr>
+      <w:r>
+        <w:rPr>
+          <w:rFonts w:ascii="Calibri" w:eastAsia="Calibri" w:hAnsi="Calibri" w:cs="Calibri"/>
+        </w:rPr>
+        <w:tab/>
+        <w:t>"</w:t>
+      </w:r>
+      <w:proofErr w:type="spellStart"/>
+      <w:r>
+        <w:rPr>
+          <w:rFonts w:ascii="Calibri" w:eastAsia="Calibri" w:hAnsi="Calibri" w:cs="Calibri"/>
+        </w:rPr>
+        <w:t>Horario_De_Apertura</w:t>
+      </w:r>
+      <w:proofErr w:type="spellEnd"/>
+      <w:r>
+        <w:rPr>
+          <w:rFonts w:ascii="Calibri" w:eastAsia="Calibri" w:hAnsi="Calibri" w:cs="Calibri"/>
+        </w:rPr>
+        <w:t>":[{</w:t>
+      </w:r>
+    </w:p>
+    <w:p>
+      <w:pPr>
+        <w:rPr>
+          <w:rFonts w:ascii="Calibri" w:eastAsia="Calibri" w:hAnsi="Calibri" w:cs="Calibri"/>
+        </w:rPr>
+      </w:pPr>
+      <w:r>
+        <w:rPr>
+          <w:rFonts w:ascii="Calibri" w:eastAsia="Calibri" w:hAnsi="Calibri" w:cs="Calibri"/>
+        </w:rPr>
+        <w:tab/>
+      </w:r>
+      <w:r>
+        <w:rPr>
+          <w:rFonts w:ascii="Calibri" w:eastAsia="Calibri" w:hAnsi="Calibri" w:cs="Calibri"/>
+        </w:rPr>
+        <w:tab/>
+        <w:t>"</w:t>
+      </w:r>
+      <w:proofErr w:type="spellStart"/>
+      <w:r>
+        <w:rPr>
+          <w:rFonts w:ascii="Calibri" w:eastAsia="Calibri" w:hAnsi="Calibri" w:cs="Calibri"/>
+        </w:rPr>
+        <w:t>Dia</w:t>
+      </w:r>
+      <w:proofErr w:type="spellEnd"/>
+      <w:r>
+        <w:rPr>
+          <w:rFonts w:ascii="Calibri" w:eastAsia="Calibri" w:hAnsi="Calibri" w:cs="Calibri"/>
+        </w:rPr>
+        <w:t>":"Domingo",</w:t>
+      </w:r>
+    </w:p>
+    <w:p>
+      <w:pPr>
+        <w:rPr>
+          <w:rFonts w:ascii="Calibri" w:eastAsia="Calibri" w:hAnsi="Calibri" w:cs="Calibri"/>
+        </w:rPr>
+      </w:pPr>
+      <w:r>
+        <w:rPr>
+          <w:rFonts w:ascii="Calibri" w:eastAsia="Calibri" w:hAnsi="Calibri" w:cs="Calibri"/>
+        </w:rPr>
+        <w:tab/>
+      </w:r>
+      <w:r>
+        <w:rPr>
+          <w:rFonts w:ascii="Calibri" w:eastAsia="Calibri" w:hAnsi="Calibri" w:cs="Calibri"/>
+        </w:rPr>
+        <w:tab/>
+        <w:t>"Hora_Apertura":"18:30",</w:t>
+      </w:r>
+    </w:p>
+    <w:p>
+      <w:pPr>
+        <w:rPr>
+          <w:rFonts w:ascii="Calibri" w:eastAsia="Calibri" w:hAnsi="Calibri" w:cs="Calibri"/>
+        </w:rPr>
+      </w:pPr>
+      <w:r>
+        <w:rPr>
+          <w:rFonts w:ascii="Calibri" w:eastAsia="Calibri" w:hAnsi="Calibri" w:cs="Calibri"/>
+        </w:rPr>
+        <w:tab/>
+      </w:r>
+      <w:r>
+        <w:rPr>
+          <w:rFonts w:ascii="Calibri" w:eastAsia="Calibri" w:hAnsi="Calibri" w:cs="Calibri"/>
+        </w:rPr>
+        <w:tab/>
+        <w:t>"Hora_Cierre":"04:00"</w:t>
+      </w:r>
+    </w:p>
+    <w:p>
+      <w:pPr>
+        <w:rPr>
+          <w:rFonts w:ascii="Calibri" w:eastAsia="Calibri" w:hAnsi="Calibri" w:cs="Calibri"/>
+        </w:rPr>
+      </w:pPr>
+      <w:r>
+        <w:rPr>
+          <w:rFonts w:ascii="Calibri" w:eastAsia="Calibri" w:hAnsi="Calibri" w:cs="Calibri"/>
+        </w:rPr>
+        <w:tab/>
+        <w:t>},{</w:t>
+      </w:r>
+    </w:p>
+    <w:p>
+      <w:pPr>
+        <w:rPr>
+          <w:rFonts w:ascii="Calibri" w:eastAsia="Calibri" w:hAnsi="Calibri" w:cs="Calibri"/>
+        </w:rPr>
+      </w:pPr>
+      <w:r>
+        <w:rPr>
+          <w:rFonts w:ascii="Calibri" w:eastAsia="Calibri" w:hAnsi="Calibri" w:cs="Calibri"/>
+        </w:rPr>
+        <w:tab/>
+      </w:r>
+      <w:r>
+        <w:rPr>
+          <w:rFonts w:ascii="Calibri" w:eastAsia="Calibri" w:hAnsi="Calibri" w:cs="Calibri"/>
+        </w:rPr>
+        <w:tab/>
+        <w:t>"</w:t>
+      </w:r>
+      <w:proofErr w:type="spellStart"/>
+      <w:r>
+        <w:rPr>
+          <w:rFonts w:ascii="Calibri" w:eastAsia="Calibri" w:hAnsi="Calibri" w:cs="Calibri"/>
+        </w:rPr>
+        <w:t>Dia</w:t>
+      </w:r>
+      <w:proofErr w:type="spellEnd"/>
+      <w:r>
+        <w:rPr>
+          <w:rFonts w:ascii="Calibri" w:eastAsia="Calibri" w:hAnsi="Calibri" w:cs="Calibri"/>
+        </w:rPr>
+        <w:t>":"Lunes",</w:t>
+      </w:r>
+    </w:p>
+    <w:p>
+      <w:pPr>
+        <w:rPr>
+          <w:rFonts w:ascii="Calibri" w:eastAsia="Calibri" w:hAnsi="Calibri" w:cs="Calibri"/>
+        </w:rPr>
+      </w:pPr>
+      <w:r>
+        <w:rPr>
+          <w:rFonts w:ascii="Calibri" w:eastAsia="Calibri" w:hAnsi="Calibri" w:cs="Calibri"/>
+        </w:rPr>
+        <w:tab/>
+      </w:r>
+      <w:r>
+        <w:rPr>
+          <w:rFonts w:ascii="Calibri" w:eastAsia="Calibri" w:hAnsi="Calibri" w:cs="Calibri"/>
+        </w:rPr>
+        <w:tab/>
+        <w:t>"Hora_Apertura":"18:30",</w:t>
+      </w:r>
+    </w:p>
+    <w:p>
+      <w:pPr>
+        <w:rPr>
+          <w:rFonts w:ascii="Calibri" w:eastAsia="Calibri" w:hAnsi="Calibri" w:cs="Calibri"/>
+        </w:rPr>
+      </w:pPr>
+      <w:r>
+        <w:rPr>
+          <w:rFonts w:ascii="Calibri" w:eastAsia="Calibri" w:hAnsi="Calibri" w:cs="Calibri"/>
+        </w:rPr>
+        <w:tab/>
+      </w:r>
+      <w:r>
+        <w:rPr>
+          <w:rFonts w:ascii="Calibri" w:eastAsia="Calibri" w:hAnsi="Calibri" w:cs="Calibri"/>
+        </w:rPr>
+        <w:tab/>
+        <w:t>"Hora_Cierre":"04:00"</w:t>
+      </w:r>
+    </w:p>
+    <w:p>
+      <w:pPr>
+        <w:rPr>
+          <w:rFonts w:ascii="Calibri" w:eastAsia="Calibri" w:hAnsi="Calibri" w:cs="Calibri"/>
+        </w:rPr>
+      </w:pPr>
+      <w:r>
+        <w:rPr>
+          <w:rFonts w:ascii="Calibri" w:eastAsia="Calibri" w:hAnsi="Calibri" w:cs="Calibri"/>
+        </w:rPr>
+        <w:tab/>
+        <w:t>},{</w:t>
+      </w:r>
+    </w:p>
+    <w:p>
+      <w:pPr>
+        <w:rPr>
+          <w:rFonts w:ascii="Calibri" w:eastAsia="Calibri" w:hAnsi="Calibri" w:cs="Calibri"/>
+        </w:rPr>
+      </w:pPr>
+      <w:r>
+        <w:rPr>
+          <w:rFonts w:ascii="Calibri" w:eastAsia="Calibri" w:hAnsi="Calibri" w:cs="Calibri"/>
+        </w:rPr>
+        <w:tab/>
+      </w:r>
+      <w:r>
+        <w:rPr>
+          <w:rFonts w:ascii="Calibri" w:eastAsia="Calibri" w:hAnsi="Calibri" w:cs="Calibri"/>
+        </w:rPr>
+        <w:tab/>
+        <w:t>"</w:t>
+      </w:r>
+      <w:proofErr w:type="spellStart"/>
+      <w:r>
+        <w:rPr>
+          <w:rFonts w:ascii="Calibri" w:eastAsia="Calibri" w:hAnsi="Calibri" w:cs="Calibri"/>
+        </w:rPr>
+        <w:t>Dia</w:t>
+      </w:r>
+      <w:proofErr w:type="spellEnd"/>
+      <w:r>
+        <w:rPr>
+          <w:rFonts w:ascii="Calibri" w:eastAsia="Calibri" w:hAnsi="Calibri" w:cs="Calibri"/>
+        </w:rPr>
+        <w:t>":"Martes",</w:t>
+      </w:r>
+    </w:p>
+    <w:p>
+      <w:pPr>
+        <w:rPr>
+          <w:rFonts w:ascii="Calibri" w:eastAsia="Calibri" w:hAnsi="Calibri" w:cs="Calibri"/>
+        </w:rPr>
+      </w:pPr>
+      <w:r>
+        <w:rPr>
+          <w:rFonts w:ascii="Calibri" w:eastAsia="Calibri" w:hAnsi="Calibri" w:cs="Calibri"/>
+        </w:rPr>
+        <w:tab/>
+      </w:r>
+      <w:r>
+        <w:rPr>
+          <w:rFonts w:ascii="Calibri" w:eastAsia="Calibri" w:hAnsi="Calibri" w:cs="Calibri"/>
+        </w:rPr>
+        <w:tab/>
+        <w:t>"Hora_Apertura":"18:30",</w:t>
+      </w:r>
+    </w:p>
+    <w:p>
+      <w:pPr>
+        <w:rPr>
+          <w:rFonts w:ascii="Calibri" w:eastAsia="Calibri" w:hAnsi="Calibri" w:cs="Calibri"/>
+        </w:rPr>
+      </w:pPr>
+      <w:r>
+        <w:rPr>
+          <w:rFonts w:ascii="Calibri" w:eastAsia="Calibri" w:hAnsi="Calibri" w:cs="Calibri"/>
+        </w:rPr>
+        <w:tab/>
+      </w:r>
+      <w:r>
+        <w:rPr>
+          <w:rFonts w:ascii="Calibri" w:eastAsia="Calibri" w:hAnsi="Calibri" w:cs="Calibri"/>
+        </w:rPr>
+        <w:tab/>
+        <w:t>"Hora_Cierre":"04:00"</w:t>
+      </w:r>
+    </w:p>
+    <w:p>
+      <w:pPr>
+        <w:rPr>
+          <w:rFonts w:ascii="Calibri" w:eastAsia="Calibri" w:hAnsi="Calibri" w:cs="Calibri"/>
+        </w:rPr>
+      </w:pPr>
+      <w:r>
+        <w:rPr>
+          <w:rFonts w:ascii="Calibri" w:eastAsia="Calibri" w:hAnsi="Calibri" w:cs="Calibri"/>
+        </w:rPr>
+        <w:tab/>
+        <w:t>},{</w:t>
+      </w:r>
+    </w:p>
+    <w:p>
+      <w:pPr>
+        <w:rPr>
+          <w:rFonts w:ascii="Calibri" w:eastAsia="Calibri" w:hAnsi="Calibri" w:cs="Calibri"/>
+        </w:rPr>
+      </w:pPr>
+      <w:r>
+        <w:rPr>
+          <w:rFonts w:ascii="Calibri" w:eastAsia="Calibri" w:hAnsi="Calibri" w:cs="Calibri"/>
+        </w:rPr>
+        <w:tab/>
+      </w:r>
+      <w:r>
+        <w:rPr>
+          <w:rFonts w:ascii="Calibri" w:eastAsia="Calibri" w:hAnsi="Calibri" w:cs="Calibri"/>
+        </w:rPr>
+        <w:tab/>
+        <w:t>"</w:t>
+      </w:r>
+      <w:proofErr w:type="spellStart"/>
+      <w:r>
+        <w:rPr>
+          <w:rFonts w:ascii="Calibri" w:eastAsia="Calibri" w:hAnsi="Calibri" w:cs="Calibri"/>
+        </w:rPr>
+        <w:t>Dia</w:t>
+      </w:r>
+      <w:proofErr w:type="spellEnd"/>
+      <w:r>
+        <w:rPr>
+          <w:rFonts w:ascii="Calibri" w:eastAsia="Calibri" w:hAnsi="Calibri" w:cs="Calibri"/>
+        </w:rPr>
+        <w:t>":"</w:t>
+      </w:r>
+      <w:proofErr w:type="spellStart"/>
+      <w:r>
+        <w:rPr>
+          <w:rFonts w:ascii="Calibri" w:eastAsia="Calibri" w:hAnsi="Calibri" w:cs="Calibri"/>
+        </w:rPr>
+        <w:t>Miercoles</w:t>
+      </w:r>
+      <w:proofErr w:type="spellEnd"/>
+      <w:r>
+        <w:rPr>
+          <w:rFonts w:ascii="Calibri" w:eastAsia="Calibri" w:hAnsi="Calibri" w:cs="Calibri"/>
+        </w:rPr>
+        <w:t>",</w:t>
+      </w:r>
+    </w:p>
+    <w:p>
+      <w:pPr>
+        <w:rPr>
+          <w:rFonts w:ascii="Calibri" w:eastAsia="Calibri" w:hAnsi="Calibri" w:cs="Calibri"/>
+        </w:rPr>
+      </w:pPr>
+      <w:r>
+        <w:rPr>
+          <w:rFonts w:ascii="Calibri" w:eastAsia="Calibri" w:hAnsi="Calibri" w:cs="Calibri"/>
+        </w:rPr>
+        <w:tab/>
+      </w:r>
+      <w:r>
+        <w:rPr>
+          <w:rFonts w:ascii="Calibri" w:eastAsia="Calibri" w:hAnsi="Calibri" w:cs="Calibri"/>
+        </w:rPr>
+        <w:tab/>
+        <w:t>"Hora_Apertura":"18:30",</w:t>
+      </w:r>
+    </w:p>
+    <w:p>
+      <w:pPr>
+        <w:rPr>
+          <w:rFonts w:ascii="Calibri" w:eastAsia="Calibri" w:hAnsi="Calibri" w:cs="Calibri"/>
+        </w:rPr>
+      </w:pPr>
+      <w:r>
+        <w:rPr>
+          <w:rFonts w:ascii="Calibri" w:eastAsia="Calibri" w:hAnsi="Calibri" w:cs="Calibri"/>
+        </w:rPr>
+        <w:tab/>
+      </w:r>
+      <w:r>
+        <w:rPr>
+          <w:rFonts w:ascii="Calibri" w:eastAsia="Calibri" w:hAnsi="Calibri" w:cs="Calibri"/>
+        </w:rPr>
+        <w:tab/>
+        <w:t>"Hora_Cierre":"04:00"</w:t>
+      </w:r>
+    </w:p>
+    <w:p>
+      <w:pPr>
+        <w:rPr>
+          <w:rFonts w:ascii="Calibri" w:eastAsia="Calibri" w:hAnsi="Calibri" w:cs="Calibri"/>
+        </w:rPr>
+      </w:pPr>
+      <w:r>
+        <w:rPr>
+          <w:rFonts w:ascii="Calibri" w:eastAsia="Calibri" w:hAnsi="Calibri" w:cs="Calibri"/>
+        </w:rPr>
+        <w:tab/>
+        <w:t>},{</w:t>
+      </w:r>
+    </w:p>
+    <w:p>
+      <w:pPr>
+        <w:rPr>
+          <w:rFonts w:ascii="Calibri" w:eastAsia="Calibri" w:hAnsi="Calibri" w:cs="Calibri"/>
+        </w:rPr>
+      </w:pPr>
+      <w:r>
+        <w:rPr>
+          <w:rFonts w:ascii="Calibri" w:eastAsia="Calibri" w:hAnsi="Calibri" w:cs="Calibri"/>
+        </w:rPr>
+        <w:tab/>
+      </w:r>
+      <w:r>
+        <w:rPr>
+          <w:rFonts w:ascii="Calibri" w:eastAsia="Calibri" w:hAnsi="Calibri" w:cs="Calibri"/>
+        </w:rPr>
+        <w:tab/>
+        <w:t>"</w:t>
+      </w:r>
+      <w:proofErr w:type="spellStart"/>
+      <w:r>
+        <w:rPr>
+          <w:rFonts w:ascii="Calibri" w:eastAsia="Calibri" w:hAnsi="Calibri" w:cs="Calibri"/>
+        </w:rPr>
+        <w:t>Dia</w:t>
+      </w:r>
+      <w:proofErr w:type="spellEnd"/>
+      <w:r>
+        <w:rPr>
+          <w:rFonts w:ascii="Calibri" w:eastAsia="Calibri" w:hAnsi="Calibri" w:cs="Calibri"/>
+        </w:rPr>
+        <w:t>":"Jueves",</w:t>
+      </w:r>
+    </w:p>
+    <w:p>
+      <w:pPr>
+        <w:rPr>
+          <w:rFonts w:ascii="Calibri" w:eastAsia="Calibri" w:hAnsi="Calibri" w:cs="Calibri"/>
+        </w:rPr>
+      </w:pPr>
+      <w:r>
+        <w:rPr>
+          <w:rFonts w:ascii="Calibri" w:eastAsia="Calibri" w:hAnsi="Calibri" w:cs="Calibri"/>
+        </w:rPr>
+        <w:tab/>
+      </w:r>
+      <w:r>
+        <w:rPr>
+          <w:rFonts w:ascii="Calibri" w:eastAsia="Calibri" w:hAnsi="Calibri" w:cs="Calibri"/>
+        </w:rPr>
+        <w:tab/>
+        <w:t>"Hora_Apertura":"18:30",</w:t>
+      </w:r>
+    </w:p>
+    <w:p>
+      <w:pPr>
+        <w:rPr>
+          <w:rFonts w:ascii="Calibri" w:eastAsia="Calibri" w:hAnsi="Calibri" w:cs="Calibri"/>
+        </w:rPr>
+      </w:pPr>
+      <w:r>
+        <w:rPr>
+          <w:rFonts w:ascii="Calibri" w:eastAsia="Calibri" w:hAnsi="Calibri" w:cs="Calibri"/>
+        </w:rPr>
+        <w:lastRenderedPageBreak/>
+        <w:tab/>
+      </w:r>
+      <w:r>
+        <w:rPr>
+          <w:rFonts w:ascii="Calibri" w:eastAsia="Calibri" w:hAnsi="Calibri" w:cs="Calibri"/>
+        </w:rPr>
+        <w:tab/>
+        <w:t>"Hora_Cierre":"04:00"</w:t>
+      </w:r>
+    </w:p>
+    <w:p>
+      <w:pPr>
+        <w:rPr>
+          <w:rFonts w:ascii="Calibri" w:eastAsia="Calibri" w:hAnsi="Calibri" w:cs="Calibri"/>
+        </w:rPr>
+      </w:pPr>
+      <w:r>
+        <w:rPr>
+          <w:rFonts w:ascii="Calibri" w:eastAsia="Calibri" w:hAnsi="Calibri" w:cs="Calibri"/>
+        </w:rPr>
+        <w:tab/>
+        <w:t>},{</w:t>
+      </w:r>
+    </w:p>
+    <w:p>
+      <w:pPr>
+        <w:rPr>
+          <w:rFonts w:ascii="Calibri" w:eastAsia="Calibri" w:hAnsi="Calibri" w:cs="Calibri"/>
+        </w:rPr>
+      </w:pPr>
+      <w:r>
+        <w:rPr>
+          <w:rFonts w:ascii="Calibri" w:eastAsia="Calibri" w:hAnsi="Calibri" w:cs="Calibri"/>
+        </w:rPr>
+        <w:tab/>
+      </w:r>
+      <w:r>
+        <w:rPr>
+          <w:rFonts w:ascii="Calibri" w:eastAsia="Calibri" w:hAnsi="Calibri" w:cs="Calibri"/>
+        </w:rPr>
+        <w:tab/>
+        <w:t>"</w:t>
+      </w:r>
+      <w:proofErr w:type="spellStart"/>
+      <w:r>
+        <w:rPr>
+          <w:rFonts w:ascii="Calibri" w:eastAsia="Calibri" w:hAnsi="Calibri" w:cs="Calibri"/>
+        </w:rPr>
+        <w:t>Dia</w:t>
+      </w:r>
+      <w:proofErr w:type="spellEnd"/>
+      <w:r>
+        <w:rPr>
+          <w:rFonts w:ascii="Calibri" w:eastAsia="Calibri" w:hAnsi="Calibri" w:cs="Calibri"/>
+        </w:rPr>
+        <w:t>":"Viernes",</w:t>
+      </w:r>
+    </w:p>
+    <w:p>
+      <w:pPr>
+        <w:rPr>
+          <w:rFonts w:ascii="Calibri" w:eastAsia="Calibri" w:hAnsi="Calibri" w:cs="Calibri"/>
+        </w:rPr>
+      </w:pPr>
+      <w:r>
+        <w:rPr>
+          <w:rFonts w:ascii="Calibri" w:eastAsia="Calibri" w:hAnsi="Calibri" w:cs="Calibri"/>
+        </w:rPr>
+        <w:tab/>
+      </w:r>
+      <w:r>
+        <w:rPr>
+          <w:rFonts w:ascii="Calibri" w:eastAsia="Calibri" w:hAnsi="Calibri" w:cs="Calibri"/>
+        </w:rPr>
+        <w:tab/>
+        <w:t>"Hora_Apertura":"18:30",</w:t>
+      </w:r>
+    </w:p>
+    <w:p>
+      <w:pPr>
+        <w:rPr>
+          <w:rFonts w:ascii="Calibri" w:eastAsia="Calibri" w:hAnsi="Calibri" w:cs="Calibri"/>
+        </w:rPr>
+      </w:pPr>
+      <w:r>
+        <w:rPr>
+          <w:rFonts w:ascii="Calibri" w:eastAsia="Calibri" w:hAnsi="Calibri" w:cs="Calibri"/>
+        </w:rPr>
+        <w:tab/>
+      </w:r>
+      <w:r>
+        <w:rPr>
+          <w:rFonts w:ascii="Calibri" w:eastAsia="Calibri" w:hAnsi="Calibri" w:cs="Calibri"/>
+        </w:rPr>
+        <w:tab/>
+        <w:t>"Hora_Cierre":"04:00"</w:t>
+      </w:r>
+    </w:p>
+    <w:p>
+      <w:pPr>
+        <w:rPr>
+          <w:rFonts w:ascii="Calibri" w:eastAsia="Calibri" w:hAnsi="Calibri" w:cs="Calibri"/>
+        </w:rPr>
+      </w:pPr>
+      <w:r>
+        <w:rPr>
+          <w:rFonts w:ascii="Calibri" w:eastAsia="Calibri" w:hAnsi="Calibri" w:cs="Calibri"/>
+        </w:rPr>
+        <w:tab/>
+        <w:t>},{</w:t>
+      </w:r>
+    </w:p>
+    <w:p>
+      <w:pPr>
+        <w:rPr>
+          <w:rFonts w:ascii="Calibri" w:eastAsia="Calibri" w:hAnsi="Calibri" w:cs="Calibri"/>
+        </w:rPr>
+      </w:pPr>
+      <w:r>
+        <w:rPr>
+          <w:rFonts w:ascii="Calibri" w:eastAsia="Calibri" w:hAnsi="Calibri" w:cs="Calibri"/>
+        </w:rPr>
+        <w:tab/>
+      </w:r>
+      <w:r>
+        <w:rPr>
+          <w:rFonts w:ascii="Calibri" w:eastAsia="Calibri" w:hAnsi="Calibri" w:cs="Calibri"/>
+        </w:rPr>
+        <w:tab/>
+        <w:t>"</w:t>
+      </w:r>
+      <w:proofErr w:type="spellStart"/>
+      <w:r>
+        <w:rPr>
+          <w:rFonts w:ascii="Calibri" w:eastAsia="Calibri" w:hAnsi="Calibri" w:cs="Calibri"/>
+        </w:rPr>
+        <w:t>Dia</w:t>
+      </w:r>
+      <w:proofErr w:type="spellEnd"/>
+      <w:r>
+        <w:rPr>
+          <w:rFonts w:ascii="Calibri" w:eastAsia="Calibri" w:hAnsi="Calibri" w:cs="Calibri"/>
+        </w:rPr>
+        <w:t>":"</w:t>
+      </w:r>
+      <w:proofErr w:type="spellStart"/>
+      <w:r>
+        <w:rPr>
+          <w:rFonts w:ascii="Calibri" w:eastAsia="Calibri" w:hAnsi="Calibri" w:cs="Calibri"/>
+        </w:rPr>
+        <w:t>Sabado</w:t>
+      </w:r>
+      <w:proofErr w:type="spellEnd"/>
+      <w:r>
+        <w:rPr>
+          <w:rFonts w:ascii="Calibri" w:eastAsia="Calibri" w:hAnsi="Calibri" w:cs="Calibri"/>
+        </w:rPr>
+        <w:t>",</w:t>
+      </w:r>
+    </w:p>
+    <w:p>
+      <w:pPr>
+        <w:rPr>
+          <w:rFonts w:ascii="Calibri" w:eastAsia="Calibri" w:hAnsi="Calibri" w:cs="Calibri"/>
+        </w:rPr>
+      </w:pPr>
+      <w:r>
+        <w:rPr>
+          <w:rFonts w:ascii="Calibri" w:eastAsia="Calibri" w:hAnsi="Calibri" w:cs="Calibri"/>
+        </w:rPr>
+        <w:tab/>
+      </w:r>
+      <w:r>
+        <w:rPr>
+          <w:rFonts w:ascii="Calibri" w:eastAsia="Calibri" w:hAnsi="Calibri" w:cs="Calibri"/>
+        </w:rPr>
+        <w:tab/>
+        <w:t>"Hora_Apertura":"18:30",</w:t>
+      </w:r>
+    </w:p>
+    <w:p>
+      <w:pPr>
+        <w:rPr>
+          <w:rFonts w:ascii="Calibri" w:eastAsia="Calibri" w:hAnsi="Calibri" w:cs="Calibri"/>
+        </w:rPr>
+      </w:pPr>
+      <w:r>
+        <w:rPr>
+          <w:rFonts w:ascii="Calibri" w:eastAsia="Calibri" w:hAnsi="Calibri" w:cs="Calibri"/>
+        </w:rPr>
+        <w:tab/>
+      </w:r>
+      <w:r>
+        <w:rPr>
+          <w:rFonts w:ascii="Calibri" w:eastAsia="Calibri" w:hAnsi="Calibri" w:cs="Calibri"/>
+        </w:rPr>
+        <w:tab/>
+        <w:t>"Hora_Cierre":"04:00"</w:t>
+      </w:r>
+    </w:p>
+    <w:p>
+      <w:pPr>
+        <w:rPr>
+          <w:rFonts w:ascii="Calibri" w:eastAsia="Calibri" w:hAnsi="Calibri" w:cs="Calibri"/>
+        </w:rPr>
+      </w:pPr>
+      <w:r>
+        <w:rPr>
+          <w:rFonts w:ascii="Calibri" w:eastAsia="Calibri" w:hAnsi="Calibri" w:cs="Calibri"/>
+        </w:rPr>
+        <w:tab/>
+        <w:t>}],</w:t>
+      </w:r>
+    </w:p>
+    <w:p>
+      <w:pPr>
+        <w:rPr>
+          <w:rFonts w:ascii="Calibri" w:eastAsia="Calibri" w:hAnsi="Calibri" w:cs="Calibri"/>
+        </w:rPr>
+      </w:pPr>
+      <w:r>
+        <w:rPr>
+          <w:rFonts w:ascii="Calibri" w:eastAsia="Calibri" w:hAnsi="Calibri" w:cs="Calibri"/>
+        </w:rPr>
+        <w:tab/>
+        <w:t>"Telefono":4500000,</w:t>
+      </w:r>
+    </w:p>
+    <w:p>
+      <w:pPr>
+        <w:rPr>
+          <w:rFonts w:ascii="Calibri" w:eastAsia="Calibri" w:hAnsi="Calibri" w:cs="Calibri"/>
+        </w:rPr>
+      </w:pPr>
+      <w:r>
+        <w:rPr>
+          <w:rFonts w:ascii="Calibri" w:eastAsia="Calibri" w:hAnsi="Calibri" w:cs="Calibri"/>
+        </w:rPr>
+        <w:tab/>
+        <w:t>"Capacidad":200,</w:t>
+      </w:r>
+    </w:p>
+    <w:p>
+      <w:pPr>
+        <w:rPr>
+          <w:rFonts w:ascii="Calibri" w:eastAsia="Calibri" w:hAnsi="Calibri" w:cs="Calibri"/>
+        </w:rPr>
+      </w:pPr>
+      <w:r>
+        <w:rPr>
+          <w:rFonts w:ascii="Calibri" w:eastAsia="Calibri" w:hAnsi="Calibri" w:cs="Calibri"/>
+        </w:rPr>
+        <w:tab/>
+        <w:t>"Clasificacion":4.6</w:t>
+      </w:r>
+    </w:p>
+    <w:p>
+      <w:pPr>
+        <w:rPr>
+          <w:rFonts w:ascii="Calibri" w:eastAsia="Calibri" w:hAnsi="Calibri" w:cs="Calibri"/>
+        </w:rPr>
+      </w:pPr>
+      <w:r>
+        <w:rPr>
+          <w:rFonts w:ascii="Calibri" w:eastAsia="Calibri" w:hAnsi="Calibri" w:cs="Calibri"/>
+        </w:rPr>
+        <w:t>}</w:t>
+      </w:r>
+    </w:p>
+    <w:p>
+      <w:pPr>
+        <w:rPr>
+          <w:rFonts w:ascii="Calibri" w:eastAsia="Calibri" w:hAnsi="Calibri" w:cs="Calibri"/>
+        </w:rPr>
+      </w:pPr>
+    </w:p>
+    <w:p>
+      <w:pPr>
+        <w:rPr>
+          <w:rFonts w:ascii="Calibri" w:eastAsia="Calibri" w:hAnsi="Calibri" w:cs="Calibri"/>
+        </w:rPr>
+      </w:pPr>
+      <w:r>
+        <w:rPr>
+          <w:rFonts w:ascii="Calibri" w:eastAsia="Calibri" w:hAnsi="Calibri" w:cs="Calibri"/>
+        </w:rPr>
+        <w:t>{</w:t>
+      </w:r>
+    </w:p>
+    <w:p>
+      <w:pPr>
+        <w:rPr>
+          <w:rFonts w:ascii="Calibri" w:eastAsia="Calibri" w:hAnsi="Calibri" w:cs="Calibri"/>
+        </w:rPr>
+      </w:pPr>
+      <w:r>
+        <w:rPr>
+          <w:rFonts w:ascii="Calibri" w:eastAsia="Calibri" w:hAnsi="Calibri" w:cs="Calibri"/>
+        </w:rPr>
+        <w:tab/>
+        <w:t>"ID":1,</w:t>
+      </w:r>
+    </w:p>
+    <w:p>
+      <w:pPr>
+        <w:rPr>
+          <w:rFonts w:ascii="Calibri" w:eastAsia="Calibri" w:hAnsi="Calibri" w:cs="Calibri"/>
+        </w:rPr>
+      </w:pPr>
+      <w:r>
+        <w:rPr>
+          <w:rFonts w:ascii="Calibri" w:eastAsia="Calibri" w:hAnsi="Calibri" w:cs="Calibri"/>
+        </w:rPr>
+        <w:tab/>
+        <w:t>"</w:t>
+      </w:r>
+      <w:proofErr w:type="spellStart"/>
+      <w:r>
+        <w:rPr>
+          <w:rFonts w:ascii="Calibri" w:eastAsia="Calibri" w:hAnsi="Calibri" w:cs="Calibri"/>
+        </w:rPr>
+        <w:t>Nombre":"Juan</w:t>
+      </w:r>
+      <w:proofErr w:type="spellEnd"/>
+      <w:r>
+        <w:rPr>
+          <w:rFonts w:ascii="Calibri" w:eastAsia="Calibri" w:hAnsi="Calibri" w:cs="Calibri"/>
+        </w:rPr>
+        <w:t xml:space="preserve"> Francisco",</w:t>
+      </w:r>
+    </w:p>
+    <w:p>
+      <w:pPr>
+        <w:rPr>
+          <w:rFonts w:ascii="Calibri" w:eastAsia="Calibri" w:hAnsi="Calibri" w:cs="Calibri"/>
+        </w:rPr>
+      </w:pPr>
+      <w:r>
+        <w:rPr>
+          <w:rFonts w:ascii="Calibri" w:eastAsia="Calibri" w:hAnsi="Calibri" w:cs="Calibri"/>
+        </w:rPr>
+        <w:tab/>
+        <w:t>"Contraseña":"***********",</w:t>
+      </w:r>
+    </w:p>
+    <w:p>
+      <w:pPr>
+        <w:rPr>
+          <w:rFonts w:ascii="Calibri" w:eastAsia="Calibri" w:hAnsi="Calibri" w:cs="Calibri"/>
+        </w:rPr>
+      </w:pPr>
+      <w:r>
+        <w:rPr>
+          <w:rFonts w:ascii="Calibri" w:eastAsia="Calibri" w:hAnsi="Calibri" w:cs="Calibri"/>
+        </w:rPr>
+        <w:tab/>
+        <w:t>"</w:t>
+      </w:r>
+      <w:proofErr w:type="spellStart"/>
+      <w:r>
+        <w:rPr>
+          <w:rFonts w:ascii="Calibri" w:eastAsia="Calibri" w:hAnsi="Calibri" w:cs="Calibri"/>
+        </w:rPr>
+        <w:t>Apellido":"Jouglard</w:t>
+      </w:r>
+      <w:proofErr w:type="spellEnd"/>
+      <w:r>
+        <w:rPr>
+          <w:rFonts w:ascii="Calibri" w:eastAsia="Calibri" w:hAnsi="Calibri" w:cs="Calibri"/>
+        </w:rPr>
+        <w:t>",</w:t>
+      </w:r>
+    </w:p>
+    <w:p>
+      <w:pPr>
+        <w:rPr>
+          <w:rFonts w:ascii="Calibri" w:eastAsia="Calibri" w:hAnsi="Calibri" w:cs="Calibri"/>
+        </w:rPr>
+      </w:pPr>
+      <w:r>
+        <w:rPr>
+          <w:rFonts w:ascii="Calibri" w:eastAsia="Calibri" w:hAnsi="Calibri" w:cs="Calibri"/>
+        </w:rPr>
+        <w:lastRenderedPageBreak/>
+        <w:tab/>
+        <w:t>"</w:t>
+      </w:r>
+      <w:proofErr w:type="spellStart"/>
+      <w:r>
+        <w:rPr>
+          <w:rFonts w:ascii="Calibri" w:eastAsia="Calibri" w:hAnsi="Calibri" w:cs="Calibri"/>
+        </w:rPr>
+        <w:t>Genero":"Masculino</w:t>
+      </w:r>
+      <w:proofErr w:type="spellEnd"/>
+      <w:r>
+        <w:rPr>
+          <w:rFonts w:ascii="Calibri" w:eastAsia="Calibri" w:hAnsi="Calibri" w:cs="Calibri"/>
+        </w:rPr>
+        <w:t>",</w:t>
+      </w:r>
+    </w:p>
+    <w:p>
+      <w:pPr>
+        <w:rPr>
+          <w:rFonts w:ascii="Calibri" w:eastAsia="Calibri" w:hAnsi="Calibri" w:cs="Calibri"/>
+        </w:rPr>
+      </w:pPr>
+      <w:r>
+        <w:rPr>
+          <w:rFonts w:ascii="Calibri" w:eastAsia="Calibri" w:hAnsi="Calibri" w:cs="Calibri"/>
+        </w:rPr>
+        <w:tab/>
+        <w:t>"Edad":20</w:t>
+      </w:r>
+    </w:p>
+    <w:p>
+      <w:pPr>
+        <w:rPr>
+          <w:rFonts w:ascii="Calibri" w:eastAsia="Calibri" w:hAnsi="Calibri" w:cs="Calibri"/>
+        </w:rPr>
+      </w:pPr>
+      <w:r>
+        <w:rPr>
+          <w:rFonts w:ascii="Calibri" w:eastAsia="Calibri" w:hAnsi="Calibri" w:cs="Calibri"/>
+        </w:rPr>
+        <w:t>}</w:t>
+      </w:r>
+    </w:p>
+    <w:p>
+      <w:pPr>
+        <w:rPr>
+          <w:rFonts w:ascii="Calibri" w:eastAsia="Calibri" w:hAnsi="Calibri" w:cs="Calibri"/>
+        </w:rPr>
+      </w:pPr>
+    </w:p>
+    <w:p>
+      <w:pPr>
+        <w:rPr>
+          <w:rFonts w:ascii="Calibri" w:eastAsia="Calibri" w:hAnsi="Calibri" w:cs="Calibri"/>
+        </w:rPr>
+      </w:pPr>
+      <w:r>
+        <w:rPr>
+          <w:rFonts w:ascii="Calibri" w:eastAsia="Calibri" w:hAnsi="Calibri" w:cs="Calibri"/>
+        </w:rPr>
+        <w:t>{</w:t>
+      </w:r>
+    </w:p>
+    <w:p>
+      <w:pPr>
+        <w:rPr>
+          <w:rFonts w:ascii="Calibri" w:eastAsia="Calibri" w:hAnsi="Calibri" w:cs="Calibri"/>
+        </w:rPr>
+      </w:pPr>
+      <w:r>
+        <w:rPr>
+          <w:rFonts w:ascii="Calibri" w:eastAsia="Calibri" w:hAnsi="Calibri" w:cs="Calibri"/>
+        </w:rPr>
+        <w:tab/>
+        <w:t>"ID":2,</w:t>
+      </w:r>
+    </w:p>
+    <w:p>
+      <w:pPr>
+        <w:rPr>
+          <w:rFonts w:ascii="Calibri" w:eastAsia="Calibri" w:hAnsi="Calibri" w:cs="Calibri"/>
+        </w:rPr>
+      </w:pPr>
+      <w:r>
+        <w:rPr>
+          <w:rFonts w:ascii="Calibri" w:eastAsia="Calibri" w:hAnsi="Calibri" w:cs="Calibri"/>
+        </w:rPr>
+        <w:tab/>
+        <w:t>"</w:t>
+      </w:r>
+      <w:proofErr w:type="spellStart"/>
+      <w:r>
+        <w:rPr>
+          <w:rFonts w:ascii="Calibri" w:eastAsia="Calibri" w:hAnsi="Calibri" w:cs="Calibri"/>
+        </w:rPr>
+        <w:t>Nombre":"Juan</w:t>
+      </w:r>
+      <w:proofErr w:type="spellEnd"/>
+      <w:r>
+        <w:rPr>
+          <w:rFonts w:ascii="Calibri" w:eastAsia="Calibri" w:hAnsi="Calibri" w:cs="Calibri"/>
+        </w:rPr>
+        <w:t>",</w:t>
+      </w:r>
+    </w:p>
+    <w:p>
+      <w:pPr>
+        <w:rPr>
+          <w:rFonts w:ascii="Calibri" w:eastAsia="Calibri" w:hAnsi="Calibri" w:cs="Calibri"/>
+        </w:rPr>
+      </w:pPr>
+      <w:r>
+        <w:rPr>
+          <w:rFonts w:ascii="Calibri" w:eastAsia="Calibri" w:hAnsi="Calibri" w:cs="Calibri"/>
+        </w:rPr>
+        <w:tab/>
+        <w:t>"Contraseña":"***********",</w:t>
+      </w:r>
+    </w:p>
+    <w:p>
+      <w:pPr>
+        <w:rPr>
+          <w:rFonts w:ascii="Calibri" w:eastAsia="Calibri" w:hAnsi="Calibri" w:cs="Calibri"/>
+        </w:rPr>
+      </w:pPr>
+      <w:r>
+        <w:rPr>
+          <w:rFonts w:ascii="Calibri" w:eastAsia="Calibri" w:hAnsi="Calibri" w:cs="Calibri"/>
+        </w:rPr>
+        <w:tab/>
+        <w:t>"Apellido":"</w:t>
+      </w:r>
+      <w:proofErr w:type="spellStart"/>
+      <w:r>
+        <w:rPr>
+          <w:rFonts w:ascii="Calibri" w:eastAsia="Calibri" w:hAnsi="Calibri" w:cs="Calibri"/>
+        </w:rPr>
+        <w:t>Dimatz</w:t>
+      </w:r>
+      <w:proofErr w:type="spellEnd"/>
+      <w:r>
+        <w:rPr>
+          <w:rFonts w:ascii="Calibri" w:eastAsia="Calibri" w:hAnsi="Calibri" w:cs="Calibri"/>
+        </w:rPr>
+        <w:t>",</w:t>
+      </w:r>
+    </w:p>
+    <w:p>
+      <w:pPr>
+        <w:rPr>
+          <w:rFonts w:ascii="Calibri" w:eastAsia="Calibri" w:hAnsi="Calibri" w:cs="Calibri"/>
+        </w:rPr>
+      </w:pPr>
+      <w:r>
+        <w:rPr>
+          <w:rFonts w:ascii="Calibri" w:eastAsia="Calibri" w:hAnsi="Calibri" w:cs="Calibri"/>
+        </w:rPr>
+        <w:tab/>
+        <w:t>"</w:t>
+      </w:r>
+      <w:proofErr w:type="spellStart"/>
+      <w:r>
+        <w:rPr>
+          <w:rFonts w:ascii="Calibri" w:eastAsia="Calibri" w:hAnsi="Calibri" w:cs="Calibri"/>
+        </w:rPr>
+        <w:t>Genero":"Masculino</w:t>
+      </w:r>
+      <w:proofErr w:type="spellEnd"/>
+      <w:r>
+        <w:rPr>
+          <w:rFonts w:ascii="Calibri" w:eastAsia="Calibri" w:hAnsi="Calibri" w:cs="Calibri"/>
+        </w:rPr>
+        <w:t>",</w:t>
+      </w:r>
+    </w:p>
+    <w:p>
+      <w:pPr>
+        <w:rPr>
+          <w:rFonts w:ascii="Calibri" w:eastAsia="Calibri" w:hAnsi="Calibri" w:cs="Calibri"/>
+        </w:rPr>
+      </w:pPr>
+      <w:r>
+        <w:rPr>
+          <w:rFonts w:ascii="Calibri" w:eastAsia="Calibri" w:hAnsi="Calibri" w:cs="Calibri"/>
+        </w:rPr>
+        <w:tab/>
+        <w:t>"Edad":21</w:t>
+      </w:r>
+    </w:p>
+    <w:p>
+      <w:pPr>
+        <w:rPr>
+          <w:rFonts w:ascii="Calibri" w:eastAsia="Calibri" w:hAnsi="Calibri" w:cs="Calibri"/>
+        </w:rPr>
+      </w:pPr>
+      <w:r>
+        <w:rPr>
+          <w:rFonts w:ascii="Calibri" w:eastAsia="Calibri" w:hAnsi="Calibri" w:cs="Calibri"/>
+        </w:rPr>
+        <w:t>}</w:t>
+      </w:r>
+    </w:p>
+    <w:p>
+      <w:pPr>
+        <w:rPr>
+          <w:rFonts w:ascii="Calibri" w:eastAsia="Calibri" w:hAnsi="Calibri" w:cs="Calibri"/>
+        </w:rPr>
+      </w:pPr>
+    </w:p>
+    <w:p>
+      <w:pPr>
+        <w:rPr>
+          <w:rFonts w:ascii="Calibri" w:eastAsia="Calibri" w:hAnsi="Calibri" w:cs="Calibri"/>
+        </w:rPr>
+      </w:pPr>
+      <w:r>
+        <w:rPr>
+          <w:rFonts w:ascii="Calibri" w:eastAsia="Calibri" w:hAnsi="Calibri" w:cs="Calibri"/>
+        </w:rPr>
+        <w:t>{</w:t>
+      </w:r>
+    </w:p>
+    <w:p>
+      <w:pPr>
+        <w:rPr>
+          <w:rFonts w:ascii="Calibri" w:eastAsia="Calibri" w:hAnsi="Calibri" w:cs="Calibri"/>
+        </w:rPr>
+      </w:pPr>
+      <w:r>
+        <w:rPr>
+          <w:rFonts w:ascii="Calibri" w:eastAsia="Calibri" w:hAnsi="Calibri" w:cs="Calibri"/>
+        </w:rPr>
+        <w:tab/>
+        <w:t>"</w:t>
+      </w:r>
+      <w:proofErr w:type="spellStart"/>
+      <w:r>
+        <w:rPr>
+          <w:rFonts w:ascii="Calibri" w:eastAsia="Calibri" w:hAnsi="Calibri" w:cs="Calibri"/>
+        </w:rPr>
+        <w:t>Texto":"Muy</w:t>
+      </w:r>
+      <w:proofErr w:type="spellEnd"/>
+      <w:r>
+        <w:rPr>
+          <w:rFonts w:ascii="Calibri" w:eastAsia="Calibri" w:hAnsi="Calibri" w:cs="Calibri"/>
+        </w:rPr>
+        <w:t xml:space="preserve"> buena </w:t>
+      </w:r>
+      <w:proofErr w:type="spellStart"/>
+      <w:r>
+        <w:rPr>
+          <w:rFonts w:ascii="Calibri" w:eastAsia="Calibri" w:hAnsi="Calibri" w:cs="Calibri"/>
+        </w:rPr>
+        <w:t>atencion</w:t>
+      </w:r>
+      <w:proofErr w:type="spellEnd"/>
+      <w:r>
+        <w:rPr>
+          <w:rFonts w:ascii="Calibri" w:eastAsia="Calibri" w:hAnsi="Calibri" w:cs="Calibri"/>
+        </w:rPr>
+        <w:t>",</w:t>
+      </w:r>
+    </w:p>
+    <w:p>
+      <w:pPr>
+        <w:rPr>
+          <w:rFonts w:ascii="Calibri" w:eastAsia="Calibri" w:hAnsi="Calibri" w:cs="Calibri"/>
+        </w:rPr>
+      </w:pPr>
+      <w:r>
+        <w:rPr>
+          <w:rFonts w:ascii="Calibri" w:eastAsia="Calibri" w:hAnsi="Calibri" w:cs="Calibri"/>
+        </w:rPr>
+        <w:tab/>
+        <w:t>"Clasificacion":4.0,</w:t>
+      </w:r>
+    </w:p>
+    <w:p>
+      <w:pPr>
+        <w:rPr>
+          <w:rFonts w:ascii="Calibri" w:eastAsia="Calibri" w:hAnsi="Calibri" w:cs="Calibri"/>
+        </w:rPr>
+      </w:pPr>
+      <w:r>
+        <w:rPr>
+          <w:rFonts w:ascii="Calibri" w:eastAsia="Calibri" w:hAnsi="Calibri" w:cs="Calibri"/>
+        </w:rPr>
+        <w:tab/>
+        <w:t>"Usuario":1,</w:t>
+      </w:r>
+    </w:p>
+    <w:p>
+      <w:pPr>
+        <w:rPr>
+          <w:rFonts w:ascii="Calibri" w:eastAsia="Calibri" w:hAnsi="Calibri" w:cs="Calibri"/>
+        </w:rPr>
+      </w:pPr>
+      <w:r>
+        <w:rPr>
+          <w:rFonts w:ascii="Calibri" w:eastAsia="Calibri" w:hAnsi="Calibri" w:cs="Calibri"/>
+        </w:rPr>
+        <w:tab/>
+        <w:t>"Local":3</w:t>
+      </w:r>
+    </w:p>
+    <w:p>
+      <w:pPr>
+        <w:rPr>
+          <w:rFonts w:ascii="Calibri" w:eastAsia="Calibri" w:hAnsi="Calibri" w:cs="Calibri"/>
+        </w:rPr>
+      </w:pPr>
+      <w:r>
+        <w:rPr>
+          <w:rFonts w:ascii="Calibri" w:eastAsia="Calibri" w:hAnsi="Calibri" w:cs="Calibri"/>
+        </w:rPr>
+        <w:t>}</w:t>
+      </w:r>
+    </w:p>
+    <w:p>
+      <w:pPr>
+        <w:rPr>
+          <w:rFonts w:ascii="Calibri" w:eastAsia="Calibri" w:hAnsi="Calibri" w:cs="Calibri"/>
+        </w:rPr>
+      </w:pPr>
+    </w:p>
+    <w:p>
+      <w:pPr>
+        <w:rPr>
+          <w:rFonts w:ascii="Calibri" w:eastAsia="Calibri" w:hAnsi="Calibri" w:cs="Calibri"/>
+        </w:rPr>
+      </w:pPr>
+    </w:p>
+    <w:p>
+      <w:pPr>
+        <w:rPr>
+          <w:rFonts w:ascii="Calibri" w:eastAsia="Calibri" w:hAnsi="Calibri" w:cs="Calibri"/>
+        </w:rPr>
+      </w:pPr>
+    </w:p>
+    <w:p>
+      <w:pPr>
+        <w:rPr>
+          <w:rFonts w:ascii="Calibri" w:eastAsia="Calibri" w:hAnsi="Calibri" w:cs="Calibri"/>
+        </w:rPr>
+      </w:pPr>
+      <w:r>
+        <w:rPr>
+          <w:rFonts w:ascii="Calibri" w:eastAsia="Calibri" w:hAnsi="Calibri" w:cs="Calibri"/>
+        </w:rPr>
+        <w:t>{</w:t>
+      </w:r>
+    </w:p>
+    <w:p>
+      <w:pPr>
+        <w:rPr>
+          <w:rFonts w:ascii="Calibri" w:eastAsia="Calibri" w:hAnsi="Calibri" w:cs="Calibri"/>
+        </w:rPr>
+      </w:pPr>
+      <w:r>
+        <w:rPr>
+          <w:rFonts w:ascii="Calibri" w:eastAsia="Calibri" w:hAnsi="Calibri" w:cs="Calibri"/>
+        </w:rPr>
+        <w:tab/>
+        <w:t>"</w:t>
+      </w:r>
+      <w:proofErr w:type="spellStart"/>
+      <w:r>
+        <w:rPr>
+          <w:rFonts w:ascii="Calibri" w:eastAsia="Calibri" w:hAnsi="Calibri" w:cs="Calibri"/>
+        </w:rPr>
+        <w:t>Texto":"Mala</w:t>
+      </w:r>
+      <w:proofErr w:type="spellEnd"/>
+      <w:r>
+        <w:rPr>
+          <w:rFonts w:ascii="Calibri" w:eastAsia="Calibri" w:hAnsi="Calibri" w:cs="Calibri"/>
+        </w:rPr>
+        <w:t xml:space="preserve"> experiencia, tardaron 40 minutos en atendernos ",</w:t>
+      </w:r>
+    </w:p>
+    <w:p>
+      <w:pPr>
+        <w:rPr>
+          <w:rFonts w:ascii="Calibri" w:eastAsia="Calibri" w:hAnsi="Calibri" w:cs="Calibri"/>
+        </w:rPr>
+      </w:pPr>
+      <w:r>
+        <w:rPr>
+          <w:rFonts w:ascii="Calibri" w:eastAsia="Calibri" w:hAnsi="Calibri" w:cs="Calibri"/>
+        </w:rPr>
+        <w:tab/>
+        <w:t>"Clasificacion":2.0,</w:t>
+      </w:r>
+    </w:p>
+    <w:p>
+      <w:pPr>
+        <w:rPr>
+          <w:rFonts w:ascii="Calibri" w:eastAsia="Calibri" w:hAnsi="Calibri" w:cs="Calibri"/>
+        </w:rPr>
+      </w:pPr>
+      <w:r>
+        <w:rPr>
+          <w:rFonts w:ascii="Calibri" w:eastAsia="Calibri" w:hAnsi="Calibri" w:cs="Calibri"/>
+        </w:rPr>
+        <w:tab/>
+        <w:t>"Usuario":2,</w:t>
+      </w:r>
+    </w:p>
+    <w:p>
+      <w:pPr>
+        <w:rPr>
+          <w:rFonts w:ascii="Calibri" w:eastAsia="Calibri" w:hAnsi="Calibri" w:cs="Calibri"/>
+        </w:rPr>
+      </w:pPr>
+      <w:r>
+        <w:rPr>
+          <w:rFonts w:ascii="Calibri" w:eastAsia="Calibri" w:hAnsi="Calibri" w:cs="Calibri"/>
+        </w:rPr>
+        <w:tab/>
+        <w:t>"Local":4</w:t>
+      </w:r>
+    </w:p>
+    <w:p>
+      <w:pPr>
+        <w:rPr>
+          <w:rFonts w:ascii="Calibri" w:eastAsia="Calibri" w:hAnsi="Calibri" w:cs="Calibri"/>
+        </w:rPr>
+      </w:pPr>
+      <w:r>
+        <w:rPr>
+          <w:rFonts w:ascii="Calibri" w:eastAsia="Calibri" w:hAnsi="Calibri" w:cs="Calibri"/>
+        </w:rPr>
+        <w:t>}</w:t>
+      </w:r>
+    </w:p>
     <w:sectPr>
+      <w:headerReference w:type="default" r:id="rId11"/>
       <w:pgSz w:w="16838" w:h="11906" w:orient="landscape"/>
       <w:pgMar w:top="1440" w:right="1440" w:bottom="1440" w:left="1440" w:header="720" w:footer="720" w:gutter="0"/>
       <w:cols w:space="720"/>
@@ -3310,6 +6796,84 @@
     </w:sectPr>
   </w:body>
 </w:document>
+</file>
+
+<file path=word/endnotes.xml><?xml version="1.0" encoding="utf-8"?>
+<w:endnotes xmlns:wpc="http://schemas.microsoft.com/office/word/2010/wordprocessingCanvas" xmlns:mc="http://schemas.openxmlformats.org/markup-compatibility/2006" xmlns:o="urn:schemas-microsoft-com:office:office" xmlns:r="http://schemas.openxmlformats.org/officeDocument/2006/relationships" xmlns:m="http://schemas.openxmlformats.org/officeDocument/2006/math" xmlns:v="urn:schemas-microsoft-com:vml" xmlns:wp14="http://schemas.microsoft.com/office/word/2010/wordprocessingDrawing" xmlns:wp="http://schemas.openxmlformats.org/drawingml/2006/wordprocessingDrawing" xmlns:w10="urn:schemas-microsoft-com:office:word" xmlns:w="http://schemas.openxmlformats.org/wordprocessingml/2006/main" xmlns:w14="http://schemas.microsoft.com/office/word/2010/wordml" xmlns:wpg="http://schemas.microsoft.com/office/word/2010/wordprocessingGroup" xmlns:wpi="http://schemas.microsoft.com/office/word/2010/wordprocessingInk" xmlns:wne="http://schemas.microsoft.com/office/word/2006/wordml" xmlns:wps="http://schemas.microsoft.com/office/word/2010/wordprocessingShape" mc:Ignorable="w14 wp14">
+  <w:endnote w:type="separator" w:id="-1">
+    <w:p>
+      <w:pPr>
+        <w:spacing w:after="0" w:line="240" w:lineRule="auto"/>
+      </w:pPr>
+      <w:r>
+        <w:separator/>
+      </w:r>
+    </w:p>
+  </w:endnote>
+  <w:endnote w:type="continuationSeparator" w:id="0">
+    <w:p>
+      <w:pPr>
+        <w:spacing w:after="0" w:line="240" w:lineRule="auto"/>
+      </w:pPr>
+      <w:r>
+        <w:continuationSeparator/>
+      </w:r>
+    </w:p>
+  </w:endnote>
+</w:endnotes>
+</file>
+
+<file path=word/footnotes.xml><?xml version="1.0" encoding="utf-8"?>
+<w:footnotes xmlns:wpc="http://schemas.microsoft.com/office/word/2010/wordprocessingCanvas" xmlns:mc="http://schemas.openxmlformats.org/markup-compatibility/2006" xmlns:o="urn:schemas-microsoft-com:office:office" xmlns:r="http://schemas.openxmlformats.org/officeDocument/2006/relationships" xmlns:m="http://schemas.openxmlformats.org/officeDocument/2006/math" xmlns:v="urn:schemas-microsoft-com:vml" xmlns:wp14="http://schemas.microsoft.com/office/word/2010/wordprocessingDrawing" xmlns:wp="http://schemas.openxmlformats.org/drawingml/2006/wordprocessingDrawing" xmlns:w10="urn:schemas-microsoft-com:office:word" xmlns:w="http://schemas.openxmlformats.org/wordprocessingml/2006/main" xmlns:w14="http://schemas.microsoft.com/office/word/2010/wordml" xmlns:wpg="http://schemas.microsoft.com/office/word/2010/wordprocessingGroup" xmlns:wpi="http://schemas.microsoft.com/office/word/2010/wordprocessingInk" xmlns:wne="http://schemas.microsoft.com/office/word/2006/wordml" xmlns:wps="http://schemas.microsoft.com/office/word/2010/wordprocessingShape" mc:Ignorable="w14 wp14">
+  <w:footnote w:type="separator" w:id="-1">
+    <w:p>
+      <w:pPr>
+        <w:spacing w:after="0" w:line="240" w:lineRule="auto"/>
+      </w:pPr>
+      <w:r>
+        <w:separator/>
+      </w:r>
+    </w:p>
+  </w:footnote>
+  <w:footnote w:type="continuationSeparator" w:id="0">
+    <w:p>
+      <w:pPr>
+        <w:spacing w:after="0" w:line="240" w:lineRule="auto"/>
+      </w:pPr>
+      <w:r>
+        <w:continuationSeparator/>
+      </w:r>
+    </w:p>
+  </w:footnote>
+</w:footnotes>
+</file>
+
+<file path=word/header1.xml><?xml version="1.0" encoding="utf-8"?>
+<w:hdr xmlns:wpc="http://schemas.microsoft.com/office/word/2010/wordprocessingCanvas" xmlns:mc="http://schemas.openxmlformats.org/markup-compatibility/2006" xmlns:o="urn:schemas-microsoft-com:office:office" xmlns:r="http://schemas.openxmlformats.org/officeDocument/2006/relationships" xmlns:m="http://schemas.openxmlformats.org/officeDocument/2006/math" xmlns:v="urn:schemas-microsoft-com:vml" xmlns:wp14="http://schemas.microsoft.com/office/word/2010/wordprocessingDrawing" xmlns:wp="http://schemas.openxmlformats.org/drawingml/2006/wordprocessingDrawing" xmlns:w10="urn:schemas-microsoft-com:office:word" xmlns:w="http://schemas.openxmlformats.org/wordprocessingml/2006/main" xmlns:w14="http://schemas.microsoft.com/office/word/2010/wordml" xmlns:wpg="http://schemas.microsoft.com/office/word/2010/wordprocessingGroup" xmlns:wpi="http://schemas.microsoft.com/office/word/2010/wordprocessingInk" xmlns:wne="http://schemas.microsoft.com/office/word/2006/wordml" xmlns:wps="http://schemas.microsoft.com/office/word/2010/wordprocessingShape" mc:Ignorable="w14 wp14">
+  <w:p>
+    <w:pPr>
+      <w:pStyle w:val="Encabezado"/>
+      <w:jc w:val="center"/>
+      <w:rPr>
+        <w:lang w:val="es-AR"/>
+      </w:rPr>
+    </w:pPr>
+    <w:proofErr w:type="spellStart"/>
+    <w:r>
+      <w:rPr>
+        <w:lang w:val="es-AR"/>
+      </w:rPr>
+      <w:t>Dimatz</w:t>
+    </w:r>
+    <w:proofErr w:type="spellEnd"/>
+    <w:r>
+      <w:rPr>
+        <w:lang w:val="es-AR"/>
+      </w:rPr>
+      <w:t>, Juan y Jouglard, Juan Francisco</w:t>
+    </w:r>
+  </w:p>
+</w:hdr>
 </file>
 
 <file path=word/styles.xml><?xml version="1.0" encoding="utf-8"?>
@@ -3472,6 +7036,30 @@
     <w:name w:val="Normal"/>
     <w:qFormat/>
   </w:style>
+  <w:style w:type="paragraph" w:styleId="Ttulo2">
+    <w:name w:val="heading 2"/>
+    <w:basedOn w:val="Normal"/>
+    <w:next w:val="Normal"/>
+    <w:link w:val="Ttulo2Car"/>
+    <w:uiPriority w:val="9"/>
+    <w:unhideWhenUsed/>
+    <w:qFormat/>
+    <w:rsid w:val="00C92497"/>
+    <w:pPr>
+      <w:keepNext/>
+      <w:keepLines/>
+      <w:spacing w:before="200" w:after="0"/>
+      <w:outlineLvl w:val="1"/>
+    </w:pPr>
+    <w:rPr>
+      <w:rFonts w:asciiTheme="majorHAnsi" w:eastAsiaTheme="majorEastAsia" w:hAnsiTheme="majorHAnsi" w:cstheme="majorBidi"/>
+      <w:b/>
+      <w:bCs/>
+      <w:color w:val="5B9BD5" w:themeColor="accent1"/>
+      <w:sz w:val="26"/>
+      <w:szCs w:val="26"/>
+    </w:rPr>
+  </w:style>
   <w:style w:type="character" w:default="1" w:styleId="Fuentedeprrafopredeter">
     <w:name w:val="Default Paragraph Font"/>
     <w:uiPriority w:val="1"/>
@@ -3527,6 +7115,91 @@
       <w:rFonts w:ascii="Tahoma" w:hAnsi="Tahoma" w:cs="Tahoma"/>
       <w:sz w:val="16"/>
       <w:szCs w:val="16"/>
+    </w:rPr>
+  </w:style>
+  <w:style w:type="paragraph" w:styleId="Encabezado">
+    <w:name w:val="header"/>
+    <w:basedOn w:val="Normal"/>
+    <w:link w:val="EncabezadoCar"/>
+    <w:uiPriority w:val="99"/>
+    <w:unhideWhenUsed/>
+    <w:rsid w:val="000277B3"/>
+    <w:pPr>
+      <w:tabs>
+        <w:tab w:val="center" w:pos="4419"/>
+        <w:tab w:val="right" w:pos="8838"/>
+      </w:tabs>
+      <w:spacing w:after="0" w:line="240" w:lineRule="auto"/>
+    </w:pPr>
+  </w:style>
+  <w:style w:type="character" w:customStyle="1" w:styleId="EncabezadoCar">
+    <w:name w:val="Encabezado Car"/>
+    <w:basedOn w:val="Fuentedeprrafopredeter"/>
+    <w:link w:val="Encabezado"/>
+    <w:uiPriority w:val="99"/>
+    <w:rsid w:val="000277B3"/>
+  </w:style>
+  <w:style w:type="paragraph" w:styleId="Piedepgina">
+    <w:name w:val="footer"/>
+    <w:basedOn w:val="Normal"/>
+    <w:link w:val="PiedepginaCar"/>
+    <w:uiPriority w:val="99"/>
+    <w:unhideWhenUsed/>
+    <w:rsid w:val="000277B3"/>
+    <w:pPr>
+      <w:tabs>
+        <w:tab w:val="center" w:pos="4419"/>
+        <w:tab w:val="right" w:pos="8838"/>
+      </w:tabs>
+      <w:spacing w:after="0" w:line="240" w:lineRule="auto"/>
+    </w:pPr>
+  </w:style>
+  <w:style w:type="character" w:customStyle="1" w:styleId="PiedepginaCar">
+    <w:name w:val="Pie de página Car"/>
+    <w:basedOn w:val="Fuentedeprrafopredeter"/>
+    <w:link w:val="Piedepgina"/>
+    <w:uiPriority w:val="99"/>
+    <w:rsid w:val="000277B3"/>
+  </w:style>
+  <w:style w:type="character" w:customStyle="1" w:styleId="Ttulo2Car">
+    <w:name w:val="Título 2 Car"/>
+    <w:basedOn w:val="Fuentedeprrafopredeter"/>
+    <w:link w:val="Ttulo2"/>
+    <w:uiPriority w:val="9"/>
+    <w:rsid w:val="00C92497"/>
+    <w:rPr>
+      <w:rFonts w:asciiTheme="majorHAnsi" w:eastAsiaTheme="majorEastAsia" w:hAnsiTheme="majorHAnsi" w:cstheme="majorBidi"/>
+      <w:b/>
+      <w:bCs/>
+      <w:color w:val="5B9BD5" w:themeColor="accent1"/>
+      <w:sz w:val="26"/>
+      <w:szCs w:val="26"/>
+    </w:rPr>
+  </w:style>
+  <w:style w:type="paragraph" w:customStyle="1" w:styleId="Estilo1">
+    <w:name w:val="Estilo1"/>
+    <w:basedOn w:val="Normal"/>
+    <w:link w:val="Estilo1Car"/>
+    <w:qFormat/>
+    <w:rsid w:val="00BB2D7D"/>
+    <w:pPr>
+      <w:jc w:val="center"/>
+    </w:pPr>
+    <w:rPr>
+      <w:rFonts w:ascii="Lucida Fax" w:hAnsi="Lucida Fax"/>
+      <w:sz w:val="40"/>
+      <w:u w:val="single"/>
+    </w:rPr>
+  </w:style>
+  <w:style w:type="character" w:customStyle="1" w:styleId="Estilo1Car">
+    <w:name w:val="Estilo1 Car"/>
+    <w:basedOn w:val="Fuentedeprrafopredeter"/>
+    <w:link w:val="Estilo1"/>
+    <w:rsid w:val="00BB2D7D"/>
+    <w:rPr>
+      <w:rFonts w:ascii="Lucida Fax" w:hAnsi="Lucida Fax"/>
+      <w:sz w:val="40"/>
+      <w:u w:val="single"/>
     </w:rPr>
   </w:style>
 </w:styles>
@@ -3692,6 +7365,30 @@
     <w:name w:val="Normal"/>
     <w:qFormat/>
   </w:style>
+  <w:style w:type="paragraph" w:styleId="Ttulo2">
+    <w:name w:val="heading 2"/>
+    <w:basedOn w:val="Normal"/>
+    <w:next w:val="Normal"/>
+    <w:link w:val="Ttulo2Car"/>
+    <w:uiPriority w:val="9"/>
+    <w:unhideWhenUsed/>
+    <w:qFormat/>
+    <w:rsid w:val="00C92497"/>
+    <w:pPr>
+      <w:keepNext/>
+      <w:keepLines/>
+      <w:spacing w:before="200" w:after="0"/>
+      <w:outlineLvl w:val="1"/>
+    </w:pPr>
+    <w:rPr>
+      <w:rFonts w:asciiTheme="majorHAnsi" w:eastAsiaTheme="majorEastAsia" w:hAnsiTheme="majorHAnsi" w:cstheme="majorBidi"/>
+      <w:b/>
+      <w:bCs/>
+      <w:color w:val="5B9BD5" w:themeColor="accent1"/>
+      <w:sz w:val="26"/>
+      <w:szCs w:val="26"/>
+    </w:rPr>
+  </w:style>
   <w:style w:type="character" w:default="1" w:styleId="Fuentedeprrafopredeter">
     <w:name w:val="Default Paragraph Font"/>
     <w:uiPriority w:val="1"/>
@@ -3747,6 +7444,91 @@
       <w:rFonts w:ascii="Tahoma" w:hAnsi="Tahoma" w:cs="Tahoma"/>
       <w:sz w:val="16"/>
       <w:szCs w:val="16"/>
+    </w:rPr>
+  </w:style>
+  <w:style w:type="paragraph" w:styleId="Encabezado">
+    <w:name w:val="header"/>
+    <w:basedOn w:val="Normal"/>
+    <w:link w:val="EncabezadoCar"/>
+    <w:uiPriority w:val="99"/>
+    <w:unhideWhenUsed/>
+    <w:rsid w:val="000277B3"/>
+    <w:pPr>
+      <w:tabs>
+        <w:tab w:val="center" w:pos="4419"/>
+        <w:tab w:val="right" w:pos="8838"/>
+      </w:tabs>
+      <w:spacing w:after="0" w:line="240" w:lineRule="auto"/>
+    </w:pPr>
+  </w:style>
+  <w:style w:type="character" w:customStyle="1" w:styleId="EncabezadoCar">
+    <w:name w:val="Encabezado Car"/>
+    <w:basedOn w:val="Fuentedeprrafopredeter"/>
+    <w:link w:val="Encabezado"/>
+    <w:uiPriority w:val="99"/>
+    <w:rsid w:val="000277B3"/>
+  </w:style>
+  <w:style w:type="paragraph" w:styleId="Piedepgina">
+    <w:name w:val="footer"/>
+    <w:basedOn w:val="Normal"/>
+    <w:link w:val="PiedepginaCar"/>
+    <w:uiPriority w:val="99"/>
+    <w:unhideWhenUsed/>
+    <w:rsid w:val="000277B3"/>
+    <w:pPr>
+      <w:tabs>
+        <w:tab w:val="center" w:pos="4419"/>
+        <w:tab w:val="right" w:pos="8838"/>
+      </w:tabs>
+      <w:spacing w:after="0" w:line="240" w:lineRule="auto"/>
+    </w:pPr>
+  </w:style>
+  <w:style w:type="character" w:customStyle="1" w:styleId="PiedepginaCar">
+    <w:name w:val="Pie de página Car"/>
+    <w:basedOn w:val="Fuentedeprrafopredeter"/>
+    <w:link w:val="Piedepgina"/>
+    <w:uiPriority w:val="99"/>
+    <w:rsid w:val="000277B3"/>
+  </w:style>
+  <w:style w:type="character" w:customStyle="1" w:styleId="Ttulo2Car">
+    <w:name w:val="Título 2 Car"/>
+    <w:basedOn w:val="Fuentedeprrafopredeter"/>
+    <w:link w:val="Ttulo2"/>
+    <w:uiPriority w:val="9"/>
+    <w:rsid w:val="00C92497"/>
+    <w:rPr>
+      <w:rFonts w:asciiTheme="majorHAnsi" w:eastAsiaTheme="majorEastAsia" w:hAnsiTheme="majorHAnsi" w:cstheme="majorBidi"/>
+      <w:b/>
+      <w:bCs/>
+      <w:color w:val="5B9BD5" w:themeColor="accent1"/>
+      <w:sz w:val="26"/>
+      <w:szCs w:val="26"/>
+    </w:rPr>
+  </w:style>
+  <w:style w:type="paragraph" w:customStyle="1" w:styleId="Estilo1">
+    <w:name w:val="Estilo1"/>
+    <w:basedOn w:val="Normal"/>
+    <w:link w:val="Estilo1Car"/>
+    <w:qFormat/>
+    <w:rsid w:val="00BB2D7D"/>
+    <w:pPr>
+      <w:jc w:val="center"/>
+    </w:pPr>
+    <w:rPr>
+      <w:rFonts w:ascii="Lucida Fax" w:hAnsi="Lucida Fax"/>
+      <w:sz w:val="40"/>
+      <w:u w:val="single"/>
+    </w:rPr>
+  </w:style>
+  <w:style w:type="character" w:customStyle="1" w:styleId="Estilo1Car">
+    <w:name w:val="Estilo1 Car"/>
+    <w:basedOn w:val="Fuentedeprrafopredeter"/>
+    <w:link w:val="Estilo1"/>
+    <w:rsid w:val="00BB2D7D"/>
+    <w:rPr>
+      <w:rFonts w:ascii="Lucida Fax" w:hAnsi="Lucida Fax"/>
+      <w:sz w:val="40"/>
+      <w:u w:val="single"/>
     </w:rPr>
   </w:style>
 </w:styles>
@@ -4007,7 +7789,7 @@
   <a:extraClrSchemeLst/>
   <a:extLst>
     <a:ext uri="{05A4C25C-085E-4340-85A3-A5531E510DB2}">
-      <thm15:themeFamily xmlns:thm15="http://schemas.microsoft.com/office/thememl/2012/main" xmlns="" name="Office Theme" id="{62F939B6-93AF-4DB8-9C6B-D6C7DFDC589F}" vid="{4A3C46E8-61CC-4603-A589-7422A47A8E4A}"/>
+      <thm15:themeFamily xmlns="" xmlns:thm15="http://schemas.microsoft.com/office/thememl/2012/main" name="Office Theme" id="{62F939B6-93AF-4DB8-9C6B-D6C7DFDC589F}" vid="{4A3C46E8-61CC-4603-A589-7422A47A8E4A}"/>
     </a:ext>
   </a:extLst>
 </a:theme>
